--- a/public/docs/MODELOS_ACTOS_DOCUMENTOS/DOCUMENTOS_APOYO/REQUISITO_CONSTITUCIÓN_SIN_ANIMO_LUCRO.docx
+++ b/public/docs/MODELOS_ACTOS_DOCUMENTOS/DOCUMENTOS_APOYO/REQUISITO_CONSTITUCIÓN_SIN_ANIMO_LUCRO.docx
@@ -7,37 +7,156 @@
         <w:jc w:val="both"/>
         <w:rPr>
           <w:rFonts w:ascii="Arial Nova" w:hAnsi="Arial Nova"/>
+        </w:rPr>
+      </w:pPr>
+    </w:p>
+    <w:p>
+      <w:pPr>
+        <w:jc w:val="both"/>
+        <w:rPr>
+          <w:rFonts w:ascii="Arial Nova" w:hAnsi="Arial Nova"/>
+        </w:rPr>
+      </w:pPr>
+      <w:r>
+        <w:rPr>
+          <w:rFonts w:ascii="Arial Nova" w:hAnsi="Arial Nova"/>
           <w:b/>
           <w:bCs/>
           <w:color w:val="002060"/>
           <w:sz w:val="24"/>
           <w:szCs w:val="24"/>
         </w:rPr>
-      </w:pPr>
+        <w:t>¿Qué necesita?</w:t>
+      </w:r>
+      <w:r>
+        <w:rPr>
+          <w:rFonts w:ascii="Arial Nova" w:hAnsi="Arial Nova"/>
+          <w:color w:val="002060"/>
+          <w:sz w:val="24"/>
+          <w:szCs w:val="24"/>
+        </w:rPr>
+        <w:t xml:space="preserve"> </w:t>
+      </w:r>
+      <w:r>
+        <w:rPr>
+          <w:rFonts w:ascii="Arial Nova" w:hAnsi="Arial Nova"/>
+        </w:rPr>
+        <w:t>Para la constitución de una entidad sin ánimo de lucro de naturaleza Asociación, Corporación, Fundación, en la Cámara de Comercio de Magangué podrá realizar de manera simultánea, los siguientes trámites:</w:t>
+      </w:r>
     </w:p>
     <w:p>
       <w:pPr>
+        <w:pStyle w:val="Prrafodelista"/>
+        <w:numPr>
+          <w:ilvl w:val="0"/>
+          <w:numId w:val="18"/>
+        </w:numPr>
         <w:jc w:val="both"/>
         <w:rPr>
           <w:rFonts w:ascii="Arial Nova" w:hAnsi="Arial Nova"/>
-          <w:b/>
-          <w:bCs/>
-          <w:color w:val="002060"/>
-          <w:sz w:val="28"/>
-          <w:szCs w:val="28"/>
         </w:rPr>
       </w:pPr>
       <w:r>
         <w:rPr>
           <w:rFonts w:ascii="Arial Nova" w:hAnsi="Arial Nova"/>
-          <w:b/>
-          <w:bCs/>
-          <w:color w:val="002060"/>
-          <w:sz w:val="28"/>
-          <w:szCs w:val="28"/>
-        </w:rPr>
-        <w:t xml:space="preserve">Disolución y liquidación de ESADL </w:t>
+        </w:rPr>
+        <w:t>Consulta de Nombre o Control de Homonimia</w:t>
       </w:r>
+    </w:p>
+    <w:p>
+      <w:pPr>
+        <w:pStyle w:val="Prrafodelista"/>
+        <w:numPr>
+          <w:ilvl w:val="0"/>
+          <w:numId w:val="18"/>
+        </w:numPr>
+        <w:jc w:val="both"/>
+        <w:rPr>
+          <w:rFonts w:ascii="Arial Nova" w:hAnsi="Arial Nova"/>
+        </w:rPr>
+      </w:pPr>
+      <w:r>
+        <w:rPr>
+          <w:rFonts w:ascii="Arial Nova" w:hAnsi="Arial Nova"/>
+        </w:rPr>
+        <w:t>Inscripción en el Registro Único Tributario y Generación del NIT, ante la DIAN</w:t>
+      </w:r>
+    </w:p>
+    <w:p>
+      <w:pPr>
+        <w:pStyle w:val="Prrafodelista"/>
+        <w:numPr>
+          <w:ilvl w:val="0"/>
+          <w:numId w:val="18"/>
+        </w:numPr>
+        <w:jc w:val="both"/>
+        <w:rPr>
+          <w:rFonts w:ascii="Arial Nova" w:hAnsi="Arial Nova"/>
+        </w:rPr>
+      </w:pPr>
+      <w:r>
+        <w:rPr>
+          <w:rFonts w:ascii="Arial Nova" w:hAnsi="Arial Nova"/>
+        </w:rPr>
+        <w:t>Liquidación y Recaudo del</w:t>
+      </w:r>
+      <w:r>
+        <w:rPr>
+          <w:rFonts w:ascii="Arial Nova" w:hAnsi="Arial Nova"/>
+        </w:rPr>
+        <w:tab/>
+        <w:t>Impuesto de Registro ante la Gobernación</w:t>
+      </w:r>
+    </w:p>
+    <w:p>
+      <w:pPr>
+        <w:pStyle w:val="Prrafodelista"/>
+        <w:numPr>
+          <w:ilvl w:val="0"/>
+          <w:numId w:val="18"/>
+        </w:numPr>
+        <w:jc w:val="both"/>
+        <w:rPr>
+          <w:rFonts w:ascii="Arial Nova" w:hAnsi="Arial Nova"/>
+        </w:rPr>
+      </w:pPr>
+      <w:r>
+        <w:rPr>
+          <w:rFonts w:ascii="Arial Nova" w:hAnsi="Arial Nova"/>
+        </w:rPr>
+        <w:t>Inscripción de libros de Comercio</w:t>
+      </w:r>
+    </w:p>
+    <w:p>
+      <w:pPr>
+        <w:pStyle w:val="Prrafodelista"/>
+        <w:jc w:val="both"/>
+        <w:rPr>
+          <w:rFonts w:ascii="Arial Nova" w:hAnsi="Arial Nova"/>
+        </w:rPr>
+      </w:pPr>
+    </w:p>
+    <w:p>
+      <w:pPr>
+        <w:jc w:val="both"/>
+        <w:rPr>
+          <w:rFonts w:ascii="Arial Nova" w:hAnsi="Arial Nova"/>
+        </w:rPr>
+      </w:pPr>
+      <w:r>
+        <w:rPr>
+          <w:rFonts w:ascii="Arial Nova" w:hAnsi="Arial Nova"/>
+        </w:rPr>
+        <w:t>Para para la realización de estos trámites, usted debe presentar los siguientes documentos y requisitos:</w:t>
+      </w:r>
+    </w:p>
+    <w:p>
+      <w:pPr>
+        <w:jc w:val="both"/>
+        <w:rPr>
+          <w:rFonts w:ascii="Arial Nova" w:hAnsi="Arial Nova"/>
+        </w:rPr>
+      </w:pPr>
     </w:p>
     <w:p>
       <w:pPr>
@@ -51,10 +170,7 @@
           <w:szCs w:val="24"/>
         </w:rPr>
       </w:pPr>
-    </w:p>
-    <w:p>
-      <w:pPr>
-        <w:jc w:val="both"/>
+      <w:r>
         <w:rPr>
           <w:rFonts w:ascii="Arial Nova" w:hAnsi="Arial Nova"/>
           <w:b/>
@@ -63,8 +179,174 @@
           <w:sz w:val="24"/>
           <w:szCs w:val="24"/>
         </w:rPr>
+        <w:t>Documentos</w:t>
+      </w:r>
+    </w:p>
+    <w:p>
+      <w:pPr>
+        <w:pStyle w:val="Prrafodelista"/>
+        <w:numPr>
+          <w:ilvl w:val="0"/>
+          <w:numId w:val="19"/>
+        </w:numPr>
+        <w:jc w:val="both"/>
+        <w:rPr>
+          <w:rFonts w:ascii="Arial Nova" w:hAnsi="Arial Nova"/>
+        </w:rPr>
       </w:pPr>
       <w:r>
+        <w:rPr>
+          <w:rFonts w:ascii="Arial Nova" w:hAnsi="Arial Nova"/>
+        </w:rPr>
+        <w:t xml:space="preserve">Formulario de inscripción. Se adquiere en </w:t>
+      </w:r>
+      <w:proofErr w:type="gramStart"/>
+      <w:r>
+        <w:rPr>
+          <w:rFonts w:ascii="Arial Nova" w:hAnsi="Arial Nova"/>
+        </w:rPr>
+        <w:t>Caja</w:t>
+      </w:r>
+      <w:proofErr w:type="gramEnd"/>
+      <w:r>
+        <w:rPr>
+          <w:rFonts w:ascii="Arial Nova" w:hAnsi="Arial Nova"/>
+        </w:rPr>
+        <w:t>, según la tarifa vigente.</w:t>
+      </w:r>
+    </w:p>
+    <w:p>
+      <w:pPr>
+        <w:pStyle w:val="Prrafodelista"/>
+        <w:numPr>
+          <w:ilvl w:val="0"/>
+          <w:numId w:val="19"/>
+        </w:numPr>
+        <w:jc w:val="both"/>
+        <w:rPr>
+          <w:rFonts w:ascii="Arial Nova" w:hAnsi="Arial Nova"/>
+        </w:rPr>
+      </w:pPr>
+      <w:r>
+        <w:rPr>
+          <w:rFonts w:ascii="Arial Nova" w:hAnsi="Arial Nova"/>
+        </w:rPr>
+        <w:t xml:space="preserve">Documento público (Escritura Pública) debidamente aprobado o Documento privado (acta de constitución, Estatutos), firmada por presidente y secretario </w:t>
+      </w:r>
+      <w:proofErr w:type="gramStart"/>
+      <w:r>
+        <w:rPr>
+          <w:rFonts w:ascii="Arial Nova" w:hAnsi="Arial Nova"/>
+        </w:rPr>
+        <w:t>dela</w:t>
+      </w:r>
+      <w:proofErr w:type="gramEnd"/>
+      <w:r>
+        <w:rPr>
+          <w:rFonts w:ascii="Arial Nova" w:hAnsi="Arial Nova"/>
+        </w:rPr>
+        <w:t xml:space="preserve"> asamblea de constitución, debidamente aprobados por quienes intervienen en ella.</w:t>
+      </w:r>
+    </w:p>
+    <w:p>
+      <w:pPr>
+        <w:pStyle w:val="Prrafodelista"/>
+        <w:numPr>
+          <w:ilvl w:val="0"/>
+          <w:numId w:val="19"/>
+        </w:numPr>
+        <w:jc w:val="both"/>
+        <w:rPr>
+          <w:rFonts w:ascii="Arial Nova" w:hAnsi="Arial Nova"/>
+        </w:rPr>
+      </w:pPr>
+      <w:r>
+        <w:rPr>
+          <w:rFonts w:ascii="Arial Nova" w:hAnsi="Arial Nova"/>
+        </w:rPr>
+        <w:t>Constancia de aceptación de los cargos nombrados (Representante legal, Revisor fiscal cuando aplique, miembros de junta directiva) según el caso, que contenga nombre, número de cédula, fecha de expedición y cargo. Si el nombramiento se acepta dentro del documento de constitución, no será necesario documento o acta adicional.</w:t>
+      </w:r>
+    </w:p>
+    <w:p>
+      <w:pPr>
+        <w:pStyle w:val="Prrafodelista"/>
+        <w:numPr>
+          <w:ilvl w:val="0"/>
+          <w:numId w:val="19"/>
+        </w:numPr>
+        <w:jc w:val="both"/>
+        <w:rPr>
+          <w:rFonts w:ascii="Arial Nova" w:hAnsi="Arial Nova"/>
+        </w:rPr>
+      </w:pPr>
+      <w:r>
+        <w:rPr>
+          <w:rFonts w:ascii="Arial Nova" w:hAnsi="Arial Nova"/>
+        </w:rPr>
+        <w:t>Listado de asociados fundadores que contenga nombre, cédula, domicilio de cada uno y firma.</w:t>
+      </w:r>
+    </w:p>
+    <w:p>
+      <w:pPr>
+        <w:jc w:val="both"/>
+        <w:rPr>
+          <w:rFonts w:ascii="Arial Nova" w:hAnsi="Arial Nova"/>
+        </w:rPr>
+      </w:pPr>
+    </w:p>
+    <w:p>
+      <w:pPr>
+        <w:jc w:val="both"/>
+        <w:rPr>
+          <w:rFonts w:ascii="Arial Nova" w:hAnsi="Arial Nova"/>
+          <w:i/>
+          <w:iCs/>
+          <w:color w:val="002060"/>
+        </w:rPr>
+      </w:pPr>
+      <w:r>
+        <w:rPr>
+          <w:rFonts w:ascii="Arial Nova" w:hAnsi="Arial Nova"/>
+          <w:i/>
+          <w:iCs/>
+          <w:color w:val="002060"/>
+        </w:rPr>
+        <w:t>La persona encargada de atención al cliente le ayudará a diligenciar los formularios y revisará previamente el documento público o privado de constitución, con el fin de agilizar su trámite y evitar futuras demoras o devoluciones del trámite.</w:t>
+      </w:r>
+    </w:p>
+    <w:p>
+      <w:pPr>
+        <w:jc w:val="both"/>
+        <w:rPr>
+          <w:rFonts w:ascii="Arial Nova" w:hAnsi="Arial Nova"/>
+        </w:rPr>
+      </w:pPr>
+    </w:p>
+    <w:p>
+      <w:pPr>
+        <w:jc w:val="both"/>
+        <w:rPr>
+          <w:rFonts w:ascii="Arial Nova" w:hAnsi="Arial Nova"/>
+        </w:rPr>
+      </w:pPr>
+      <w:r>
+        <w:rPr>
+          <w:rFonts w:ascii="Arial Nova" w:hAnsi="Arial Nova"/>
+        </w:rPr>
+        <w:t>Para agilizar el trámite puede presentar en medio magnético (correo electrónico, cd, memoria USB) el archivo del documento a tramitar.</w:t>
+      </w:r>
+    </w:p>
+    <w:p>
+      <w:pPr>
+        <w:jc w:val="both"/>
+        <w:rPr>
+          <w:rFonts w:ascii="Arial Nova" w:hAnsi="Arial Nova"/>
+        </w:rPr>
+      </w:pPr>
+    </w:p>
+    <w:p>
+      <w:pPr>
+        <w:jc w:val="both"/>
         <w:rPr>
           <w:rFonts w:ascii="Arial Nova" w:hAnsi="Arial Nova"/>
           <w:b/>
@@ -73,228 +355,8 @@
           <w:sz w:val="24"/>
           <w:szCs w:val="24"/>
         </w:rPr>
-        <w:t>Disolución:</w:t>
-      </w:r>
-    </w:p>
-    <w:p>
-      <w:pPr>
-        <w:jc w:val="both"/>
-        <w:rPr>
-          <w:rFonts w:ascii="Arial Nova" w:hAnsi="Arial Nova"/>
-        </w:rPr>
-      </w:pPr>
-      <w:proofErr w:type="gramStart"/>
+      </w:pPr>
       <w:r>
-        <w:rPr>
-          <w:rFonts w:ascii="Arial Nova" w:hAnsi="Arial Nova"/>
-        </w:rPr>
-        <w:t>Pasos a seguir</w:t>
-      </w:r>
-      <w:proofErr w:type="gramEnd"/>
-      <w:r>
-        <w:rPr>
-          <w:rFonts w:ascii="Arial Nova" w:hAnsi="Arial Nova"/>
-        </w:rPr>
-        <w:t>:</w:t>
-      </w:r>
-    </w:p>
-    <w:p>
-      <w:pPr>
-        <w:pStyle w:val="Prrafodelista"/>
-        <w:numPr>
-          <w:ilvl w:val="0"/>
-          <w:numId w:val="9"/>
-        </w:numPr>
-        <w:jc w:val="both"/>
-        <w:rPr>
-          <w:rFonts w:ascii="Arial Nova" w:hAnsi="Arial Nova"/>
-        </w:rPr>
-      </w:pPr>
-      <w:r>
-        <w:rPr>
-          <w:rFonts w:ascii="Arial Nova" w:hAnsi="Arial Nova"/>
-        </w:rPr>
-        <w:t>Presente copia del acta o documento que decretó la disolución, en cualquiera de nuestras Sedes.</w:t>
-      </w:r>
-    </w:p>
-    <w:p>
-      <w:pPr>
-        <w:pStyle w:val="Prrafodelista"/>
-        <w:numPr>
-          <w:ilvl w:val="0"/>
-          <w:numId w:val="9"/>
-        </w:numPr>
-        <w:jc w:val="both"/>
-        <w:rPr>
-          <w:rFonts w:ascii="Arial Nova" w:hAnsi="Arial Nova"/>
-        </w:rPr>
-      </w:pPr>
-      <w:r>
-        <w:rPr>
-          <w:rFonts w:ascii="Arial Nova" w:hAnsi="Arial Nova"/>
-        </w:rPr>
-        <w:t>Al solicitar la inscripción cancele el valor que le liquidará el cajero.</w:t>
-      </w:r>
-    </w:p>
-    <w:p>
-      <w:pPr>
-        <w:pStyle w:val="Prrafodelista"/>
-        <w:numPr>
-          <w:ilvl w:val="0"/>
-          <w:numId w:val="9"/>
-        </w:numPr>
-        <w:jc w:val="both"/>
-        <w:rPr>
-          <w:rFonts w:ascii="Arial Nova" w:hAnsi="Arial Nova"/>
-        </w:rPr>
-      </w:pPr>
-      <w:r>
-        <w:rPr>
-          <w:rFonts w:ascii="Arial Nova" w:hAnsi="Arial Nova"/>
-        </w:rPr>
-        <w:t>La entidad declarada en disolución no puede continuar desarrollando actividades, excepto las encaminadas a su liquidación. A partir de la declaratoria de disolución, la entidad entra en proceso de liquidación.   A partir de la declaratoria de disolución, el nombre de la entidad deberá adicionarse la expresión "en liquidación"</w:t>
-      </w:r>
-    </w:p>
-    <w:p>
-      <w:pPr>
-        <w:pStyle w:val="Prrafodelista"/>
-        <w:jc w:val="both"/>
-        <w:rPr>
-          <w:rFonts w:ascii="Arial Nova" w:hAnsi="Arial Nova"/>
-        </w:rPr>
-      </w:pPr>
-    </w:p>
-    <w:p>
-      <w:pPr>
-        <w:jc w:val="both"/>
-        <w:rPr>
-          <w:rFonts w:ascii="Arial Nova" w:hAnsi="Arial Nova"/>
-          <w:color w:val="002060"/>
-        </w:rPr>
-      </w:pPr>
-      <w:r>
-        <w:rPr>
-          <w:rFonts w:ascii="Arial Nova" w:hAnsi="Arial Nova"/>
-          <w:color w:val="002060"/>
-        </w:rPr>
-        <w:t xml:space="preserve">     Una vez inscrita el acta de disolución, el liquidador debe cumplir con lo siguiente:</w:t>
-      </w:r>
-    </w:p>
-    <w:p>
-      <w:pPr>
-        <w:jc w:val="both"/>
-        <w:rPr>
-          <w:rFonts w:ascii="Arial Nova" w:hAnsi="Arial Nova"/>
-          <w:color w:val="002060"/>
-        </w:rPr>
-      </w:pPr>
-    </w:p>
-    <w:p>
-      <w:pPr>
-        <w:pStyle w:val="Prrafodelista"/>
-        <w:numPr>
-          <w:ilvl w:val="0"/>
-          <w:numId w:val="10"/>
-        </w:numPr>
-        <w:jc w:val="both"/>
-        <w:rPr>
-          <w:rFonts w:ascii="Arial Nova" w:hAnsi="Arial Nova"/>
-        </w:rPr>
-      </w:pPr>
-      <w:r>
-        <w:rPr>
-          <w:rFonts w:ascii="Arial Nova" w:hAnsi="Arial Nova"/>
-        </w:rPr>
-        <w:t>Publicar tres (3) avisos en un periódico de amplia circulación nacional, dejando entre uno y otro un plazo de 8 días en los que informará sobre el proceso de liquidación que adelanta la entidad.</w:t>
-      </w:r>
-    </w:p>
-    <w:p>
-      <w:pPr>
-        <w:pStyle w:val="Prrafodelista"/>
-        <w:numPr>
-          <w:ilvl w:val="0"/>
-          <w:numId w:val="10"/>
-        </w:numPr>
-        <w:jc w:val="both"/>
-        <w:rPr>
-          <w:rFonts w:ascii="Arial Nova" w:hAnsi="Arial Nova"/>
-        </w:rPr>
-      </w:pPr>
-      <w:r>
-        <w:rPr>
-          <w:rFonts w:ascii="Arial Nova" w:hAnsi="Arial Nova"/>
-        </w:rPr>
-        <w:t>Elaborar los inventarios y el balance final de la sociedad.</w:t>
-      </w:r>
-    </w:p>
-    <w:p>
-      <w:pPr>
-        <w:pStyle w:val="Prrafodelista"/>
-        <w:numPr>
-          <w:ilvl w:val="0"/>
-          <w:numId w:val="10"/>
-        </w:numPr>
-        <w:jc w:val="both"/>
-        <w:rPr>
-          <w:rFonts w:ascii="Arial Nova" w:hAnsi="Arial Nova"/>
-        </w:rPr>
-      </w:pPr>
-      <w:r>
-        <w:rPr>
-          <w:rFonts w:ascii="Arial Nova" w:hAnsi="Arial Nova"/>
-        </w:rPr>
-        <w:t>Pagar el pasivo externo.</w:t>
-      </w:r>
-    </w:p>
-    <w:p>
-      <w:pPr>
-        <w:pStyle w:val="Prrafodelista"/>
-        <w:numPr>
-          <w:ilvl w:val="0"/>
-          <w:numId w:val="10"/>
-        </w:numPr>
-        <w:jc w:val="both"/>
-        <w:rPr>
-          <w:rFonts w:ascii="Arial Nova" w:hAnsi="Arial Nova"/>
-        </w:rPr>
-      </w:pPr>
-      <w:r>
-        <w:rPr>
-          <w:rFonts w:ascii="Arial Nova" w:hAnsi="Arial Nova"/>
-        </w:rPr>
-        <w:t>El remanente del activo patrimonial se debe entregar a la entidad que haya escogido la asamblea, según lo previsto en los estatutos.</w:t>
-      </w:r>
-    </w:p>
-    <w:p>
-      <w:pPr>
-        <w:pStyle w:val="Prrafodelista"/>
-        <w:numPr>
-          <w:ilvl w:val="0"/>
-          <w:numId w:val="10"/>
-        </w:numPr>
-        <w:jc w:val="both"/>
-        <w:rPr>
-          <w:rFonts w:ascii="Arial Nova" w:hAnsi="Arial Nova"/>
-        </w:rPr>
-      </w:pPr>
-      <w:r>
-        <w:rPr>
-          <w:rFonts w:ascii="Arial Nova" w:hAnsi="Arial Nova"/>
-        </w:rPr>
-        <w:t>El proyecto de adjudicación del activo patrimonial debe someterse a consideración de la asamblea de asociados y elaborarse el acta en que conste su aprobación.</w:t>
-      </w:r>
-    </w:p>
-    <w:p>
-      <w:pPr>
-        <w:jc w:val="both"/>
-        <w:rPr>
-          <w:rFonts w:ascii="Arial Nova" w:hAnsi="Arial Nova"/>
-        </w:rPr>
-      </w:pPr>
-    </w:p>
-    <w:p>
-      <w:pPr>
-        <w:jc w:val="both"/>
         <w:rPr>
           <w:rFonts w:ascii="Arial Nova" w:hAnsi="Arial Nova"/>
           <w:b/>
@@ -303,38 +365,15 @@
           <w:sz w:val="24"/>
           <w:szCs w:val="24"/>
         </w:rPr>
-      </w:pPr>
-      <w:r>
-        <w:rPr>
-          <w:rFonts w:ascii="Arial Nova" w:hAnsi="Arial Nova"/>
-          <w:b/>
-          <w:bCs/>
-          <w:color w:val="002060"/>
-          <w:sz w:val="24"/>
-          <w:szCs w:val="24"/>
-        </w:rPr>
-        <w:t>Liquidación:</w:t>
+        <w:t>Requisitos</w:t>
       </w:r>
     </w:p>
     <w:p>
       <w:pPr>
-        <w:jc w:val="both"/>
-        <w:rPr>
-          <w:rFonts w:ascii="Arial Nova" w:hAnsi="Arial Nova"/>
-          <w:b/>
-          <w:bCs/>
-          <w:color w:val="002060"/>
-          <w:sz w:val="24"/>
-          <w:szCs w:val="24"/>
-        </w:rPr>
-      </w:pPr>
-    </w:p>
-    <w:p>
-      <w:pPr>
         <w:pStyle w:val="Prrafodelista"/>
         <w:numPr>
           <w:ilvl w:val="0"/>
-          <w:numId w:val="11"/>
+          <w:numId w:val="20"/>
         </w:numPr>
         <w:jc w:val="both"/>
         <w:rPr>
@@ -345,42 +384,48 @@
         <w:rPr>
           <w:rFonts w:ascii="Arial Nova" w:hAnsi="Arial Nova"/>
         </w:rPr>
-        <w:t>El proceso de liquidación termina con el registro del acta que aprueba la cuenta final de liquidación y adjudicación del activo patrimonial en la forma antes mencionada.</w:t>
+        <w:t xml:space="preserve">Consulta de homonimia, se realiza en </w:t>
+      </w:r>
+      <w:proofErr w:type="gramStart"/>
+      <w:r>
+        <w:rPr>
+          <w:rFonts w:ascii="Arial Nova" w:hAnsi="Arial Nova"/>
+        </w:rPr>
+        <w:t>caja</w:t>
+      </w:r>
+      <w:proofErr w:type="gramEnd"/>
+      <w:r>
+        <w:rPr>
+          <w:rFonts w:ascii="Arial Nova" w:hAnsi="Arial Nova"/>
+        </w:rPr>
+        <w:t xml:space="preserve"> o atención al cliente</w:t>
       </w:r>
     </w:p>
     <w:p>
       <w:pPr>
-        <w:ind w:left="360"/>
+        <w:pStyle w:val="Prrafodelista"/>
+        <w:numPr>
+          <w:ilvl w:val="0"/>
+          <w:numId w:val="20"/>
+        </w:numPr>
         <w:jc w:val="both"/>
         <w:rPr>
           <w:rFonts w:ascii="Arial Nova" w:hAnsi="Arial Nova"/>
-          <w:color w:val="002060"/>
         </w:rPr>
       </w:pPr>
       <w:r>
         <w:rPr>
           <w:rFonts w:ascii="Arial Nova" w:hAnsi="Arial Nova"/>
-          <w:color w:val="002060"/>
-        </w:rPr>
-        <w:t>El acta debe contener, los siguientes requisitos:</w:t>
+        </w:rPr>
+        <w:t>Correo electrónico de la persona jurídica, es requisito indispensable para finalizar el trámite.</w:t>
       </w:r>
     </w:p>
     <w:p>
       <w:pPr>
-        <w:ind w:left="360"/>
-        <w:jc w:val="both"/>
-        <w:rPr>
-          <w:rFonts w:ascii="Arial Nova" w:hAnsi="Arial Nova"/>
-          <w:color w:val="002060"/>
-        </w:rPr>
-      </w:pPr>
-    </w:p>
-    <w:p>
-      <w:pPr>
         <w:pStyle w:val="Prrafodelista"/>
         <w:numPr>
           <w:ilvl w:val="0"/>
-          <w:numId w:val="11"/>
+          <w:numId w:val="20"/>
         </w:numPr>
         <w:jc w:val="both"/>
         <w:rPr>
@@ -391,15 +436,59 @@
         <w:rPr>
           <w:rFonts w:ascii="Arial Nova" w:hAnsi="Arial Nova"/>
         </w:rPr>
-        <w:t>Nombre completo de le entidad a que pertenece.</w:t>
+        <w:lastRenderedPageBreak/>
+        <w:t>Presentación personal del Representante Legal o poder autenticado, para la realización del trámite</w:t>
       </w:r>
     </w:p>
     <w:p>
       <w:pPr>
+        <w:jc w:val="both"/>
+        <w:rPr>
+          <w:rFonts w:ascii="Arial Nova" w:hAnsi="Arial Nova"/>
+        </w:rPr>
+      </w:pPr>
+      <w:r>
+        <w:rPr>
+          <w:rFonts w:ascii="Arial Nova" w:hAnsi="Arial Nova"/>
+          <w:i/>
+          <w:iCs/>
+          <w:color w:val="002060"/>
+        </w:rPr>
+        <w:t>Recuerde:</w:t>
+      </w:r>
+      <w:r>
+        <w:rPr>
+          <w:rFonts w:ascii="Arial Nova" w:hAnsi="Arial Nova"/>
+          <w:color w:val="002060"/>
+        </w:rPr>
+        <w:t xml:space="preserve"> </w:t>
+      </w:r>
+      <w:r>
+        <w:rPr>
+          <w:rFonts w:ascii="Arial Nova" w:hAnsi="Arial Nova"/>
+        </w:rPr>
+        <w:t xml:space="preserve">de conformidad con el artículo </w:t>
+      </w:r>
+      <w:r>
+        <w:rPr>
+          <w:rFonts w:ascii="Arial Nova" w:hAnsi="Arial Nova"/>
+          <w:color w:val="002060"/>
+        </w:rPr>
+        <w:t>175 del Decreto Ley 0019 de 2012</w:t>
+      </w:r>
+      <w:r>
+        <w:rPr>
+          <w:rFonts w:ascii="Arial Nova" w:hAnsi="Arial Nova"/>
+        </w:rPr>
+        <w:t>, deberán inscribirse los siguientes libros: registro asociados y libro de actas de asamblea</w:t>
+      </w:r>
+    </w:p>
+    <w:p>
+      <w:pPr>
         <w:pStyle w:val="Prrafodelista"/>
         <w:numPr>
           <w:ilvl w:val="0"/>
-          <w:numId w:val="11"/>
+          <w:numId w:val="21"/>
         </w:numPr>
         <w:jc w:val="both"/>
         <w:rPr>
@@ -410,7 +499,7 @@
         <w:rPr>
           <w:rFonts w:ascii="Arial Nova" w:hAnsi="Arial Nova"/>
         </w:rPr>
-        <w:t>Domicilio (Ciudad o Municipio) de la entidad, lugar y fecha de la reunión.</w:t>
+        <w:t>Cancele el valor de los derechos de inscripción del documento, los cuales liquidará el cajero con base en información financiera de la entidad.</w:t>
       </w:r>
     </w:p>
     <w:p>
@@ -418,7 +507,7 @@
         <w:pStyle w:val="Prrafodelista"/>
         <w:numPr>
           <w:ilvl w:val="0"/>
-          <w:numId w:val="11"/>
+          <w:numId w:val="21"/>
         </w:numPr>
         <w:jc w:val="both"/>
         <w:rPr>
@@ -429,238 +518,24 @@
         <w:rPr>
           <w:rFonts w:ascii="Arial Nova" w:hAnsi="Arial Nova"/>
         </w:rPr>
-        <w:t>Forma en que se realizó la convocatoria.</w:t>
+        <w:t>La Cámara de Comercio en Convenio con la Gobernación, recauda el Impuesto de Registro con destino a la Gobernación, como un servicio de simplificación de trámites.</w:t>
       </w:r>
     </w:p>
     <w:p>
       <w:pPr>
-        <w:pStyle w:val="Prrafodelista"/>
-        <w:numPr>
-          <w:ilvl w:val="0"/>
-          <w:numId w:val="11"/>
-        </w:numPr>
         <w:jc w:val="both"/>
         <w:rPr>
           <w:rFonts w:ascii="Arial Nova" w:hAnsi="Arial Nova"/>
         </w:rPr>
       </w:pPr>
-      <w:r>
-        <w:rPr>
-          <w:rFonts w:ascii="Arial Nova" w:hAnsi="Arial Nova"/>
-        </w:rPr>
-        <w:t>Persona u órgano que la efectuó.</w:t>
-      </w:r>
     </w:p>
     <w:p>
       <w:pPr>
-        <w:pStyle w:val="Prrafodelista"/>
-        <w:numPr>
-          <w:ilvl w:val="0"/>
-          <w:numId w:val="11"/>
-        </w:numPr>
         <w:jc w:val="both"/>
         <w:rPr>
           <w:rFonts w:ascii="Arial Nova" w:hAnsi="Arial Nova"/>
         </w:rPr>
       </w:pPr>
-      <w:r>
-        <w:rPr>
-          <w:rFonts w:ascii="Arial Nova" w:hAnsi="Arial Nova"/>
-        </w:rPr>
-        <w:lastRenderedPageBreak/>
-        <w:t>Medio a través del cual se llevó a cabo la convocatoria, es decir, carta, aviso de prensa, etc.</w:t>
-      </w:r>
-    </w:p>
-    <w:p>
-      <w:pPr>
-        <w:pStyle w:val="Prrafodelista"/>
-        <w:numPr>
-          <w:ilvl w:val="0"/>
-          <w:numId w:val="11"/>
-        </w:numPr>
-        <w:jc w:val="both"/>
-        <w:rPr>
-          <w:rFonts w:ascii="Arial Nova" w:hAnsi="Arial Nova"/>
-        </w:rPr>
-      </w:pPr>
-      <w:r>
-        <w:rPr>
-          <w:rFonts w:ascii="Arial Nova" w:hAnsi="Arial Nova"/>
-        </w:rPr>
-        <w:t>Antelación, la fecha en la que se realizó la citación a la reunión.</w:t>
-      </w:r>
-    </w:p>
-    <w:p>
-      <w:pPr>
-        <w:pStyle w:val="Prrafodelista"/>
-        <w:numPr>
-          <w:ilvl w:val="0"/>
-          <w:numId w:val="11"/>
-        </w:numPr>
-        <w:jc w:val="both"/>
-        <w:rPr>
-          <w:rFonts w:ascii="Arial Nova" w:hAnsi="Arial Nova"/>
-        </w:rPr>
-      </w:pPr>
-      <w:r>
-        <w:rPr>
-          <w:rFonts w:ascii="Arial Nova" w:hAnsi="Arial Nova"/>
-        </w:rPr>
-        <w:t>El número total de asociados hábiles convocados, y el número total de asociados hábiles (presentes y representados) o delegados que asistieron, por ejemplo: Se citó a 100 asociados hábiles, asistieron 70 o el porcentaje de asociados o delegados hábiles que asistieron. Ej.: se encuentra presente el 60% de los asociados hábiles.</w:t>
-      </w:r>
-    </w:p>
-    <w:p>
-      <w:pPr>
-        <w:pStyle w:val="Prrafodelista"/>
-        <w:numPr>
-          <w:ilvl w:val="0"/>
-          <w:numId w:val="11"/>
-        </w:numPr>
-        <w:jc w:val="both"/>
-        <w:rPr>
-          <w:rFonts w:ascii="Arial Nova" w:hAnsi="Arial Nova"/>
-        </w:rPr>
-      </w:pPr>
-      <w:r>
-        <w:rPr>
-          <w:rFonts w:ascii="Arial Nova" w:hAnsi="Arial Nova"/>
-        </w:rPr>
-        <w:t xml:space="preserve">Nombre de la entidad escogida para recibir el remanente con la indicación de la suma de dinero o bienes que recibe a </w:t>
-      </w:r>
-      <w:proofErr w:type="spellStart"/>
-      <w:r>
-        <w:rPr>
-          <w:rFonts w:ascii="Arial Nova" w:hAnsi="Arial Nova"/>
-        </w:rPr>
-        <w:t>titulo</w:t>
-      </w:r>
-      <w:proofErr w:type="spellEnd"/>
-      <w:r>
-        <w:rPr>
-          <w:rFonts w:ascii="Arial Nova" w:hAnsi="Arial Nova"/>
-        </w:rPr>
-        <w:t xml:space="preserve"> de adjudicación.</w:t>
-      </w:r>
-    </w:p>
-    <w:p>
-      <w:pPr>
-        <w:pStyle w:val="Prrafodelista"/>
-        <w:numPr>
-          <w:ilvl w:val="0"/>
-          <w:numId w:val="11"/>
-        </w:numPr>
-        <w:jc w:val="both"/>
-        <w:rPr>
-          <w:rFonts w:ascii="Arial Nova" w:hAnsi="Arial Nova"/>
-        </w:rPr>
-      </w:pPr>
-      <w:r>
-        <w:rPr>
-          <w:rFonts w:ascii="Arial Nova" w:hAnsi="Arial Nova"/>
-        </w:rPr>
-        <w:t>La constancia de aprobación del texto del acta por parte del órgano social que se reúne o por todas las personas que integran la comisión designada para aprobar el acta.</w:t>
-      </w:r>
-    </w:p>
-    <w:p>
-      <w:pPr>
-        <w:pStyle w:val="Prrafodelista"/>
-        <w:numPr>
-          <w:ilvl w:val="0"/>
-          <w:numId w:val="11"/>
-        </w:numPr>
-        <w:jc w:val="both"/>
-        <w:rPr>
-          <w:rFonts w:ascii="Arial Nova" w:hAnsi="Arial Nova"/>
-        </w:rPr>
-      </w:pPr>
-      <w:r>
-        <w:rPr>
-          <w:rFonts w:ascii="Arial Nova" w:hAnsi="Arial Nova"/>
-        </w:rPr>
-        <w:t>Firma o constancia de que el original está firmado por el Presidente y Secretario de la reunión.</w:t>
-      </w:r>
-    </w:p>
-    <w:p>
-      <w:pPr>
-        <w:pStyle w:val="Prrafodelista"/>
-        <w:numPr>
-          <w:ilvl w:val="0"/>
-          <w:numId w:val="11"/>
-        </w:numPr>
-        <w:jc w:val="both"/>
-        <w:rPr>
-          <w:rFonts w:ascii="Arial Nova" w:hAnsi="Arial Nova"/>
-        </w:rPr>
-      </w:pPr>
-      <w:r>
-        <w:rPr>
-          <w:rFonts w:ascii="Arial Nova" w:hAnsi="Arial Nova"/>
-        </w:rPr>
-        <w:t>Cuando se remita copia del acta debe ser firmada por el Secretario de la reunión o por cualquier Representante Legal, dejando constancia que es fiel copia de su original. O, podrá allegarse una fotocopia autenticada ante notario.</w:t>
-      </w:r>
-    </w:p>
-    <w:p>
-      <w:pPr>
-        <w:pStyle w:val="Prrafodelista"/>
-        <w:numPr>
-          <w:ilvl w:val="0"/>
-          <w:numId w:val="11"/>
-        </w:numPr>
-        <w:jc w:val="both"/>
-        <w:rPr>
-          <w:rFonts w:ascii="Arial Nova" w:hAnsi="Arial Nova"/>
-        </w:rPr>
-      </w:pPr>
-      <w:r>
-        <w:rPr>
-          <w:rFonts w:ascii="Arial Nova" w:hAnsi="Arial Nova"/>
-        </w:rPr>
-        <w:t>La fecha del acta debe ser posterior a la fecha del documento de disolución o al del vencimiento del término de duración de la entidad.</w:t>
-      </w:r>
-    </w:p>
-    <w:p>
-      <w:pPr>
-        <w:pStyle w:val="Prrafodelista"/>
-        <w:numPr>
-          <w:ilvl w:val="0"/>
-          <w:numId w:val="11"/>
-        </w:numPr>
-        <w:jc w:val="both"/>
-        <w:rPr>
-          <w:rFonts w:ascii="Arial Nova" w:hAnsi="Arial Nova"/>
-        </w:rPr>
-      </w:pPr>
-      <w:r>
-        <w:rPr>
-          <w:rFonts w:ascii="Arial Nova" w:hAnsi="Arial Nova"/>
-        </w:rPr>
-        <w:t>La solicitud de registro debe efectuarse en la Cámara de Comercio con</w:t>
-      </w:r>
-    </w:p>
-    <w:p>
-      <w:pPr>
-        <w:pStyle w:val="Prrafodelista"/>
-        <w:numPr>
-          <w:ilvl w:val="0"/>
-          <w:numId w:val="11"/>
-        </w:numPr>
-        <w:jc w:val="both"/>
-        <w:rPr>
-          <w:rFonts w:ascii="Arial Nova" w:hAnsi="Arial Nova"/>
-        </w:rPr>
-      </w:pPr>
-      <w:r>
-        <w:rPr>
-          <w:rFonts w:ascii="Arial Nova" w:hAnsi="Arial Nova"/>
-        </w:rPr>
-        <w:t>J</w:t>
-      </w:r>
-      <w:r>
-        <w:rPr>
-          <w:rFonts w:ascii="Arial Nova" w:hAnsi="Arial Nova"/>
-        </w:rPr>
-        <w:t>urisdicción en el lugar del domicilio principal de la entidad y en el lugar donde tenga abiertas sucursales</w:t>
-      </w:r>
     </w:p>
     <w:sectPr>
       <w:headerReference w:type="default" r:id="rId8"/>
@@ -722,16 +597,16 @@
       <mc:AlternateContent>
         <mc:Choice Requires="wps">
           <w:drawing>
-            <wp:anchor distT="0" distB="0" distL="114300" distR="114300" simplePos="0" relativeHeight="251664384" behindDoc="0" locked="0" layoutInCell="1" allowOverlap="1" wp14:anchorId="7A99A75C" wp14:editId="1FF565C6">
+            <wp:anchor distT="0" distB="0" distL="114300" distR="114300" simplePos="0" relativeHeight="251664384" behindDoc="0" locked="0" layoutInCell="1" allowOverlap="1" wp14:anchorId="7A99A75C" wp14:editId="0CE52494">
               <wp:simplePos x="0" y="0"/>
               <wp:positionH relativeFrom="leftMargin">
-                <wp:posOffset>466725</wp:posOffset>
+                <wp:align>right</wp:align>
               </wp:positionH>
               <wp:positionV relativeFrom="paragraph">
-                <wp:posOffset>-223520</wp:posOffset>
+                <wp:posOffset>-281305</wp:posOffset>
               </wp:positionV>
-              <wp:extent cx="1000125" cy="419100"/>
-              <wp:effectExtent l="0" t="0" r="9525" b="0"/>
+              <wp:extent cx="819150" cy="664845"/>
+              <wp:effectExtent l="0" t="0" r="0" b="1905"/>
               <wp:wrapNone/>
               <wp:docPr id="253228582" name="Cuadro de texto 3"/>
               <wp:cNvGraphicFramePr/>
@@ -742,7 +617,7 @@
                     <wps:spPr>
                       <a:xfrm>
                         <a:off x="0" y="0"/>
-                        <a:ext cx="1000125" cy="419100"/>
+                        <a:ext cx="819150" cy="664845"/>
                       </a:xfrm>
                       <a:prstGeom prst="rect">
                         <a:avLst/>
@@ -758,7 +633,6 @@
                       <w:txbxContent>
                         <w:p>
                           <w:pPr>
-                            <w:spacing w:after="0"/>
                             <w:rPr>
                               <w:rFonts w:ascii="Arial Nova" w:hAnsi="Arial Nova"/>
                               <w:sz w:val="18"/>
@@ -787,12 +661,11 @@
                               <w:sz w:val="18"/>
                               <w:szCs w:val="18"/>
                             </w:rPr>
-                            <w:t>9</w:t>
+                            <w:t>6</w:t>
                           </w:r>
                         </w:p>
                         <w:p>
                           <w:pPr>
-                            <w:spacing w:after="0"/>
                             <w:rPr>
                               <w:rFonts w:ascii="Arial Nova" w:hAnsi="Arial Nova"/>
                               <w:sz w:val="18"/>
@@ -821,7 +694,15 @@
                               <w:sz w:val="18"/>
                               <w:szCs w:val="18"/>
                             </w:rPr>
-                            <w:t>04</w:t>
+                            <w:t>1</w:t>
+                          </w:r>
+                          <w:r>
+                            <w:rPr>
+                              <w:rFonts w:ascii="Arial Nova" w:hAnsi="Arial Nova"/>
+                              <w:sz w:val="18"/>
+                              <w:szCs w:val="18"/>
+                            </w:rPr>
+                            <w:t>5</w:t>
                           </w:r>
                         </w:p>
                       </w:txbxContent>
@@ -838,9 +719,6 @@
               <wp14:sizeRelH relativeFrom="margin">
                 <wp14:pctWidth>0</wp14:pctWidth>
               </wp14:sizeRelH>
-              <wp14:sizeRelV relativeFrom="margin">
-                <wp14:pctHeight>0</wp14:pctHeight>
-              </wp14:sizeRelV>
             </wp:anchor>
           </w:drawing>
         </mc:Choice>
@@ -850,12 +728,11 @@
               <v:stroke joinstyle="miter"/>
               <v:path gradientshapeok="t" o:connecttype="rect"/>
             </v:shapetype>
-            <v:shape id="Cuadro de texto 3" o:spid="_x0000_s1027" type="#_x0000_t202" style="position:absolute;left:0;text-align:left;margin-left:36.75pt;margin-top:-17.6pt;width:78.75pt;height:33pt;z-index:251664384;visibility:visible;mso-wrap-style:square;mso-width-percent:0;mso-height-percent:0;mso-wrap-distance-left:9pt;mso-wrap-distance-top:0;mso-wrap-distance-right:9pt;mso-wrap-distance-bottom:0;mso-position-horizontal:absolute;mso-position-horizontal-relative:left-margin-area;mso-position-vertical:absolute;mso-position-vertical-relative:text;mso-width-percent:0;mso-height-percent:0;mso-width-relative:margin;mso-height-relative:margin;v-text-anchor:top" o:gfxdata="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" fillcolor="white [3201]" stroked="f" strokeweight=".5pt">
+            <v:shape id="Cuadro de texto 3" o:spid="_x0000_s1027" type="#_x0000_t202" style="position:absolute;left:0;text-align:left;margin-left:13.3pt;margin-top:-22.15pt;width:64.5pt;height:52.35pt;z-index:251664384;visibility:visible;mso-wrap-style:square;mso-width-percent:0;mso-wrap-distance-left:9pt;mso-wrap-distance-top:0;mso-wrap-distance-right:9pt;mso-wrap-distance-bottom:0;mso-position-horizontal:right;mso-position-horizontal-relative:left-margin-area;mso-position-vertical:absolute;mso-position-vertical-relative:text;mso-width-percent:0;mso-width-relative:margin;v-text-anchor:top" o:gfxdata="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" fillcolor="white [3201]" stroked="f" strokeweight=".5pt">
               <v:textbox>
                 <w:txbxContent>
                   <w:p>
                     <w:pPr>
-                      <w:spacing w:after="0"/>
                       <w:rPr>
                         <w:rFonts w:ascii="Arial Nova" w:hAnsi="Arial Nova"/>
                         <w:sz w:val="18"/>
@@ -884,12 +761,11 @@
                         <w:sz w:val="18"/>
                         <w:szCs w:val="18"/>
                       </w:rPr>
-                      <w:t>9</w:t>
+                      <w:t>6</w:t>
                     </w:r>
                   </w:p>
                   <w:p>
                     <w:pPr>
-                      <w:spacing w:after="0"/>
                       <w:rPr>
                         <w:rFonts w:ascii="Arial Nova" w:hAnsi="Arial Nova"/>
                         <w:sz w:val="18"/>
@@ -918,7 +794,15 @@
                         <w:sz w:val="18"/>
                         <w:szCs w:val="18"/>
                       </w:rPr>
-                      <w:t>04</w:t>
+                      <w:t>1</w:t>
+                    </w:r>
+                    <w:r>
+                      <w:rPr>
+                        <w:rFonts w:ascii="Arial Nova" w:hAnsi="Arial Nova"/>
+                        <w:sz w:val="18"/>
+                        <w:szCs w:val="18"/>
+                      </w:rPr>
+                      <w:t>5</w:t>
                     </w:r>
                   </w:p>
                 </w:txbxContent>
@@ -996,15 +880,7 @@
                               <w:sz w:val="18"/>
                               <w:szCs w:val="18"/>
                             </w:rPr>
-                            <w:t>14</w:t>
-                          </w:r>
-                          <w:r>
-                            <w:rPr>
-                              <w:rFonts w:ascii="Arial Nova" w:hAnsi="Arial Nova"/>
-                              <w:sz w:val="18"/>
-                              <w:szCs w:val="18"/>
-                            </w:rPr>
-                            <w:t>/02/2025</w:t>
+                            <w:t>31/01/2025</w:t>
                           </w:r>
                         </w:p>
                       </w:txbxContent>
@@ -1054,15 +930,7 @@
                         <w:sz w:val="18"/>
                         <w:szCs w:val="18"/>
                       </w:rPr>
-                      <w:t>14</w:t>
-                    </w:r>
-                    <w:r>
-                      <w:rPr>
-                        <w:rFonts w:ascii="Arial Nova" w:hAnsi="Arial Nova"/>
-                        <w:sz w:val="18"/>
-                        <w:szCs w:val="18"/>
-                      </w:rPr>
-                      <w:t>/02/2025</w:t>
+                      <w:t>31/01/2025</w:t>
                     </w:r>
                   </w:p>
                 </w:txbxContent>
@@ -1432,15 +1300,15 @@
       <mc:AlternateContent>
         <mc:Choice Requires="wps">
           <w:drawing>
-            <wp:anchor distT="0" distB="0" distL="114300" distR="114300" simplePos="0" relativeHeight="251667456" behindDoc="0" locked="0" layoutInCell="1" allowOverlap="1" wp14:anchorId="55320243" wp14:editId="67DE23D8">
+            <wp:anchor distT="0" distB="0" distL="114300" distR="114300" simplePos="0" relativeHeight="251667456" behindDoc="0" locked="0" layoutInCell="1" allowOverlap="1" wp14:anchorId="55320243" wp14:editId="08AACAC8">
               <wp:simplePos x="0" y="0"/>
               <wp:positionH relativeFrom="column">
-                <wp:posOffset>-470535</wp:posOffset>
+                <wp:posOffset>-537210</wp:posOffset>
               </wp:positionH>
               <wp:positionV relativeFrom="paragraph">
                 <wp:posOffset>-344805</wp:posOffset>
               </wp:positionV>
-              <wp:extent cx="3590925" cy="790575"/>
+              <wp:extent cx="2802255" cy="781050"/>
               <wp:effectExtent l="0" t="0" r="0" b="0"/>
               <wp:wrapNone/>
               <wp:docPr id="792366145" name="Cuadro de texto 4"/>
@@ -1452,7 +1320,7 @@
                     <wps:spPr>
                       <a:xfrm>
                         <a:off x="0" y="0"/>
-                        <a:ext cx="3590925" cy="790575"/>
+                        <a:ext cx="2802255" cy="781050"/>
                       </a:xfrm>
                       <a:prstGeom prst="rect">
                         <a:avLst/>
@@ -1484,14 +1352,21 @@
                               <w:rFonts w:ascii="Arial Nova" w:hAnsi="Arial Nova"/>
                               <w:lang w:val="es-ES"/>
                             </w:rPr>
-                            <w:t xml:space="preserve">Requisitos </w:t>
+                            <w:t xml:space="preserve">Requisitos para la </w:t>
                           </w:r>
                           <w:r>
                             <w:rPr>
                               <w:rFonts w:ascii="Arial Nova" w:hAnsi="Arial Nova"/>
                               <w:lang w:val="es-ES"/>
                             </w:rPr>
-                            <w:t>para la Disolución y Liquidación para Entidad Sin Ánimo de Lucro</w:t>
+                            <w:t xml:space="preserve">Constitución </w:t>
+                          </w:r>
+                          <w:r>
+                            <w:rPr>
+                              <w:rFonts w:ascii="Arial Nova" w:hAnsi="Arial Nova"/>
+                              <w:lang w:val="es-ES"/>
+                            </w:rPr>
+                            <w:t>Sin Ánimo de Lucro</w:t>
                           </w:r>
                         </w:p>
                       </w:txbxContent>
@@ -1505,9 +1380,6 @@
                   </wps:wsp>
                 </a:graphicData>
               </a:graphic>
-              <wp14:sizeRelH relativeFrom="margin">
-                <wp14:pctWidth>0</wp14:pctWidth>
-              </wp14:sizeRelH>
               <wp14:sizeRelV relativeFrom="margin">
                 <wp14:pctHeight>0</wp14:pctHeight>
               </wp14:sizeRelV>
@@ -1520,7 +1392,7 @@
               <v:stroke joinstyle="miter"/>
               <v:path gradientshapeok="t" o:connecttype="rect"/>
             </v:shapetype>
-            <v:shape id="Cuadro de texto 4" o:spid="_x0000_s1026" type="#_x0000_t202" style="position:absolute;margin-left:-37.05pt;margin-top:-27.15pt;width:282.75pt;height:62.25pt;z-index:251667456;visibility:visible;mso-wrap-style:square;mso-width-percent:0;mso-height-percent:0;mso-wrap-distance-left:9pt;mso-wrap-distance-top:0;mso-wrap-distance-right:9pt;mso-wrap-distance-bottom:0;mso-position-horizontal:absolute;mso-position-horizontal-relative:text;mso-position-vertical:absolute;mso-position-vertical-relative:text;mso-width-percent:0;mso-height-percent:0;mso-width-relative:margin;mso-height-relative:margin;v-text-anchor:top" o:gfxdata="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" filled="f" stroked="f" strokeweight=".5pt">
+            <v:shape id="Cuadro de texto 4" o:spid="_x0000_s1026" type="#_x0000_t202" style="position:absolute;margin-left:-42.3pt;margin-top:-27.15pt;width:220.65pt;height:61.5pt;z-index:251667456;visibility:visible;mso-wrap-style:square;mso-height-percent:0;mso-wrap-distance-left:9pt;mso-wrap-distance-top:0;mso-wrap-distance-right:9pt;mso-wrap-distance-bottom:0;mso-position-horizontal:absolute;mso-position-horizontal-relative:text;mso-position-vertical:absolute;mso-position-vertical-relative:text;mso-height-percent:0;mso-height-relative:margin;v-text-anchor:top" o:gfxdata="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" filled="f" stroked="f" strokeweight=".5pt">
               <v:textbox>
                 <w:txbxContent>
                   <w:p>
@@ -1543,14 +1415,21 @@
                         <w:rFonts w:ascii="Arial Nova" w:hAnsi="Arial Nova"/>
                         <w:lang w:val="es-ES"/>
                       </w:rPr>
-                      <w:t xml:space="preserve">Requisitos </w:t>
+                      <w:t xml:space="preserve">Requisitos para la </w:t>
                     </w:r>
                     <w:r>
                       <w:rPr>
                         <w:rFonts w:ascii="Arial Nova" w:hAnsi="Arial Nova"/>
                         <w:lang w:val="es-ES"/>
                       </w:rPr>
-                      <w:t>para la Disolución y Liquidación para Entidad Sin Ánimo de Lucro</w:t>
+                      <w:t xml:space="preserve">Constitución </w:t>
+                    </w:r>
+                    <w:r>
+                      <w:rPr>
+                        <w:rFonts w:ascii="Arial Nova" w:hAnsi="Arial Nova"/>
+                        <w:lang w:val="es-ES"/>
+                      </w:rPr>
+                      <w:t>Sin Ánimo de Lucro</w:t>
                     </w:r>
                   </w:p>
                 </w:txbxContent>
@@ -1566,7 +1445,7 @@
         <w:lang w:eastAsia="es-CO"/>
       </w:rPr>
       <w:drawing>
-        <wp:anchor distT="0" distB="0" distL="114300" distR="114300" simplePos="0" relativeHeight="251659264" behindDoc="0" locked="0" layoutInCell="1" allowOverlap="1" wp14:anchorId="0C79C402" wp14:editId="51E89A76">
+        <wp:anchor distT="0" distB="0" distL="114300" distR="114300" simplePos="0" relativeHeight="251659264" behindDoc="0" locked="0" layoutInCell="1" allowOverlap="1" wp14:anchorId="0C79C402" wp14:editId="2E97582A">
           <wp:simplePos x="0" y="0"/>
           <wp:positionH relativeFrom="column">
             <wp:posOffset>4336786</wp:posOffset>
@@ -1692,7 +1571,7 @@
     <mc:AlternateContent>
       <mc:Choice Requires="v">
         <w:pict>
-          <v:shapetype w14:anchorId="3408B712" id="_x0000_t75" coordsize="21600,21600" o:spt="75" o:preferrelative="t" path="m@4@5l@4@11@9@11@9@5xe" filled="f" stroked="f">
+          <v:shapetype w14:anchorId="3412239D" id="_x0000_t75" coordsize="21600,21600" o:spt="75" o:preferrelative="t" path="m@4@5l@4@11@9@11@9@5xe" filled="f" stroked="f">
             <v:stroke joinstyle="miter"/>
             <v:formulas>
               <v:f eqn="if lineDrawn pixelLineWidth 0"/>
@@ -1711,17 +1590,17 @@
             <v:path o:extrusionok="f" gradientshapeok="t" o:connecttype="rect"/>
             <o:lock v:ext="edit" aspectratio="t"/>
           </v:shapetype>
-          <v:shape id="Imagen 2" o:spid="_x0000_i1025" type="#_x0000_t75" alt="https://cdn.pixabay.com/photo/2012/04/14/16/49/circle-34583_960_720.png" style="width:114.35pt;height:113pt;visibility:visible;mso-wrap-style:square">
-            <v:imagedata r:id="rId1" o:title="circle-34583_960_720"/>
+          <v:shape id="Imagen 1245651961" o:spid="_x0000_i1025" type="#_x0000_t75" style="width:441.75pt;height:429.75pt;visibility:visible;mso-wrap-style:square">
+            <v:imagedata r:id="rId1" o:title=""/>
           </v:shape>
         </w:pict>
       </mc:Choice>
       <mc:Fallback>
         <w:drawing>
-          <wp:inline distT="0" distB="0" distL="0" distR="0" wp14:anchorId="68392529" wp14:editId="73537F2A">
-            <wp:extent cx="1451970" cy="1435345"/>
+          <wp:inline distT="0" distB="0" distL="0" distR="0" wp14:anchorId="64B0BAC5" wp14:editId="6AFA0290">
+            <wp:extent cx="5610225" cy="5457825"/>
             <wp:effectExtent l="0" t="0" r="0" b="0"/>
-            <wp:docPr id="1666461304" name="Imagen 2" descr="https://cdn.pixabay.com/photo/2012/04/14/16/49/circle-34583_960_720.png"/>
+            <wp:docPr id="1245651961" name="Imagen 1245651961"/>
             <wp:cNvGraphicFramePr>
               <a:graphicFrameLocks xmlns:a="http://schemas.openxmlformats.org/drawingml/2006/main" noChangeAspect="1"/>
             </wp:cNvGraphicFramePr>
@@ -1729,8 +1608,10 @@
               <a:graphicData uri="http://schemas.openxmlformats.org/drawingml/2006/picture">
                 <pic:pic xmlns:pic="http://schemas.openxmlformats.org/drawingml/2006/picture">
                   <pic:nvPicPr>
-                    <pic:cNvPr id="1405822744" name="Imagen 1405822744" descr="https://cdn.pixabay.com/photo/2012/04/14/16/49/circle-34583_960_720.png"/>
-                    <pic:cNvPicPr/>
+                    <pic:cNvPr id="0" name="Picture -1023"/>
+                    <pic:cNvPicPr>
+                      <a:picLocks noChangeAspect="1" noChangeArrowheads="1"/>
+                    </pic:cNvPicPr>
                   </pic:nvPicPr>
                   <pic:blipFill>
                     <a:blip r:embed="rId2">
@@ -1740,18 +1621,23 @@
                         </a:ext>
                       </a:extLst>
                     </a:blip>
+                    <a:srcRect/>
                     <a:stretch>
                       <a:fillRect/>
                     </a:stretch>
                   </pic:blipFill>
-                  <pic:spPr>
+                  <pic:spPr bwMode="auto">
                     <a:xfrm>
                       <a:off x="0" y="0"/>
-                      <a:ext cx="1451970" cy="1435345"/>
+                      <a:ext cx="5610225" cy="5457825"/>
                     </a:xfrm>
                     <a:prstGeom prst="rect">
                       <a:avLst/>
                     </a:prstGeom>
+                    <a:noFill/>
+                    <a:ln>
+                      <a:noFill/>
+                    </a:ln>
                   </pic:spPr>
                 </pic:pic>
               </a:graphicData>
@@ -1762,10 +1648,10 @@
     </mc:AlternateContent>
   </w:numPicBullet>
   <w:abstractNum w:abstractNumId="0" w15:restartNumberingAfterBreak="0">
-    <w:nsid w:val="05ED09DC"/>
+    <w:nsid w:val="04711982"/>
     <w:multiLevelType w:val="hybridMultilevel"/>
-    <w:tmpl w:val="D0FA7F8E"/>
-    <w:lvl w:ilvl="0" w:tplc="D43CA448">
+    <w:tmpl w:val="B23048A6"/>
+    <w:lvl w:ilvl="0" w:tplc="62C6C6F4">
       <w:start w:val="1"/>
       <w:numFmt w:val="bullet"/>
       <w:lvlText w:val=""/>
@@ -1877,10 +1763,10 @@
     </w:lvl>
   </w:abstractNum>
   <w:abstractNum w:abstractNumId="1" w15:restartNumberingAfterBreak="0">
-    <w:nsid w:val="11907F5A"/>
+    <w:nsid w:val="0A6A3B46"/>
     <w:multiLevelType w:val="hybridMultilevel"/>
-    <w:tmpl w:val="C3C62B16"/>
-    <w:lvl w:ilvl="0" w:tplc="D43CA448">
+    <w:tmpl w:val="414EDD14"/>
+    <w:lvl w:ilvl="0" w:tplc="62C6C6F4">
       <w:start w:val="1"/>
       <w:numFmt w:val="bullet"/>
       <w:lvlText w:val=""/>
@@ -1992,10 +1878,10 @@
     </w:lvl>
   </w:abstractNum>
   <w:abstractNum w:abstractNumId="2" w15:restartNumberingAfterBreak="0">
-    <w:nsid w:val="1DA31ED3"/>
+    <w:nsid w:val="0F18356C"/>
     <w:multiLevelType w:val="hybridMultilevel"/>
-    <w:tmpl w:val="83BC2AF4"/>
-    <w:lvl w:ilvl="0" w:tplc="D43CA448">
+    <w:tmpl w:val="64EE95BA"/>
+    <w:lvl w:ilvl="0" w:tplc="D4626746">
       <w:start w:val="1"/>
       <w:numFmt w:val="bullet"/>
       <w:lvlText w:val=""/>
@@ -2107,10 +1993,10 @@
     </w:lvl>
   </w:abstractNum>
   <w:abstractNum w:abstractNumId="3" w15:restartNumberingAfterBreak="0">
-    <w:nsid w:val="2956112F"/>
+    <w:nsid w:val="16C52EE3"/>
     <w:multiLevelType w:val="hybridMultilevel"/>
-    <w:tmpl w:val="CAD833B0"/>
-    <w:lvl w:ilvl="0" w:tplc="D43CA448">
+    <w:tmpl w:val="05945F7A"/>
+    <w:lvl w:ilvl="0" w:tplc="62C6C6F4">
       <w:start w:val="1"/>
       <w:numFmt w:val="bullet"/>
       <w:lvlText w:val=""/>
@@ -2222,10 +2108,10 @@
     </w:lvl>
   </w:abstractNum>
   <w:abstractNum w:abstractNumId="4" w15:restartNumberingAfterBreak="0">
-    <w:nsid w:val="2C296A22"/>
+    <w:nsid w:val="1B75048D"/>
     <w:multiLevelType w:val="hybridMultilevel"/>
-    <w:tmpl w:val="AD90087C"/>
-    <w:lvl w:ilvl="0" w:tplc="D43CA448">
+    <w:tmpl w:val="654C952A"/>
+    <w:lvl w:ilvl="0" w:tplc="62C6C6F4">
       <w:start w:val="1"/>
       <w:numFmt w:val="bullet"/>
       <w:lvlText w:val=""/>
@@ -2337,21 +2223,19 @@
     </w:lvl>
   </w:abstractNum>
   <w:abstractNum w:abstractNumId="5" w15:restartNumberingAfterBreak="0">
-    <w:nsid w:val="2E885778"/>
+    <w:nsid w:val="1E857B1F"/>
     <w:multiLevelType w:val="hybridMultilevel"/>
-    <w:tmpl w:val="9C3E6828"/>
-    <w:lvl w:ilvl="0" w:tplc="D43CA448">
-      <w:start w:val="1"/>
-      <w:numFmt w:val="bullet"/>
-      <w:lvlText w:val=""/>
-      <w:lvlPicBulletId w:val="0"/>
+    <w:tmpl w:val="33A0E54E"/>
+    <w:lvl w:ilvl="0" w:tplc="240A0001">
+      <w:start w:val="1"/>
+      <w:numFmt w:val="bullet"/>
+      <w:lvlText w:val=""/>
       <w:lvlJc w:val="left"/>
       <w:pPr>
         <w:ind w:left="720" w:hanging="360"/>
       </w:pPr>
       <w:rPr>
         <w:rFonts w:ascii="Symbol" w:hAnsi="Symbol" w:hint="default"/>
-        <w:color w:val="auto"/>
       </w:rPr>
     </w:lvl>
     <w:lvl w:ilvl="1" w:tplc="240A0003" w:tentative="1">
@@ -2452,10 +2336,10 @@
     </w:lvl>
   </w:abstractNum>
   <w:abstractNum w:abstractNumId="6" w15:restartNumberingAfterBreak="0">
-    <w:nsid w:val="4A735D86"/>
+    <w:nsid w:val="21932A90"/>
     <w:multiLevelType w:val="hybridMultilevel"/>
-    <w:tmpl w:val="09847288"/>
-    <w:lvl w:ilvl="0" w:tplc="D43CA448">
+    <w:tmpl w:val="1A548BD0"/>
+    <w:lvl w:ilvl="0" w:tplc="62C6C6F4">
       <w:start w:val="1"/>
       <w:numFmt w:val="bullet"/>
       <w:lvlText w:val=""/>
@@ -2567,10 +2451,10 @@
     </w:lvl>
   </w:abstractNum>
   <w:abstractNum w:abstractNumId="7" w15:restartNumberingAfterBreak="0">
-    <w:nsid w:val="779A17E1"/>
+    <w:nsid w:val="30AD1A49"/>
     <w:multiLevelType w:val="hybridMultilevel"/>
-    <w:tmpl w:val="966E7CA4"/>
-    <w:lvl w:ilvl="0" w:tplc="D43CA448">
+    <w:tmpl w:val="51C2F22E"/>
+    <w:lvl w:ilvl="0" w:tplc="62C6C6F4">
       <w:start w:val="1"/>
       <w:numFmt w:val="bullet"/>
       <w:lvlText w:val=""/>
@@ -2682,10 +2566,10 @@
     </w:lvl>
   </w:abstractNum>
   <w:abstractNum w:abstractNumId="8" w15:restartNumberingAfterBreak="0">
-    <w:nsid w:val="7CD66C2C"/>
+    <w:nsid w:val="337F40A7"/>
     <w:multiLevelType w:val="hybridMultilevel"/>
-    <w:tmpl w:val="3C866158"/>
-    <w:lvl w:ilvl="0" w:tplc="D43CA448">
+    <w:tmpl w:val="F5487796"/>
+    <w:lvl w:ilvl="0" w:tplc="62C6C6F4">
       <w:start w:val="1"/>
       <w:numFmt w:val="bullet"/>
       <w:lvlText w:val=""/>
@@ -2797,21 +2681,19 @@
     </w:lvl>
   </w:abstractNum>
   <w:abstractNum w:abstractNumId="9" w15:restartNumberingAfterBreak="0">
-    <w:nsid w:val="7D1310E1"/>
+    <w:nsid w:val="3B990FB6"/>
     <w:multiLevelType w:val="hybridMultilevel"/>
-    <w:tmpl w:val="69988D80"/>
-    <w:lvl w:ilvl="0" w:tplc="D43CA448">
-      <w:start w:val="1"/>
-      <w:numFmt w:val="bullet"/>
-      <w:lvlText w:val=""/>
-      <w:lvlPicBulletId w:val="0"/>
+    <w:tmpl w:val="C5DC21E0"/>
+    <w:lvl w:ilvl="0" w:tplc="240A0001">
+      <w:start w:val="1"/>
+      <w:numFmt w:val="bullet"/>
+      <w:lvlText w:val=""/>
       <w:lvlJc w:val="left"/>
       <w:pPr>
         <w:ind w:left="720" w:hanging="360"/>
       </w:pPr>
       <w:rPr>
         <w:rFonts w:ascii="Symbol" w:hAnsi="Symbol" w:hint="default"/>
-        <w:color w:val="auto"/>
       </w:rPr>
     </w:lvl>
     <w:lvl w:ilvl="1" w:tplc="240A0003" w:tentative="1">
@@ -2912,10 +2794,10 @@
     </w:lvl>
   </w:abstractNum>
   <w:abstractNum w:abstractNumId="10" w15:restartNumberingAfterBreak="0">
-    <w:nsid w:val="7EF41E03"/>
+    <w:nsid w:val="47153639"/>
     <w:multiLevelType w:val="hybridMultilevel"/>
-    <w:tmpl w:val="1D36FF56"/>
-    <w:lvl w:ilvl="0" w:tplc="D43CA448">
+    <w:tmpl w:val="CEE01252"/>
+    <w:lvl w:ilvl="0" w:tplc="62C6C6F4">
       <w:start w:val="1"/>
       <w:numFmt w:val="bullet"/>
       <w:lvlText w:val=""/>
@@ -2929,6 +2811,121 @@
         <w:color w:val="auto"/>
       </w:rPr>
     </w:lvl>
+    <w:lvl w:ilvl="1" w:tplc="FFFFFFFF" w:tentative="1">
+      <w:start w:val="1"/>
+      <w:numFmt w:val="bullet"/>
+      <w:lvlText w:val="o"/>
+      <w:lvlJc w:val="left"/>
+      <w:pPr>
+        <w:ind w:left="1440" w:hanging="360"/>
+      </w:pPr>
+      <w:rPr>
+        <w:rFonts w:ascii="Courier New" w:hAnsi="Courier New" w:cs="Courier New" w:hint="default"/>
+      </w:rPr>
+    </w:lvl>
+    <w:lvl w:ilvl="2" w:tplc="FFFFFFFF" w:tentative="1">
+      <w:start w:val="1"/>
+      <w:numFmt w:val="bullet"/>
+      <w:lvlText w:val=""/>
+      <w:lvlJc w:val="left"/>
+      <w:pPr>
+        <w:ind w:left="2160" w:hanging="360"/>
+      </w:pPr>
+      <w:rPr>
+        <w:rFonts w:ascii="Wingdings" w:hAnsi="Wingdings" w:hint="default"/>
+      </w:rPr>
+    </w:lvl>
+    <w:lvl w:ilvl="3" w:tplc="FFFFFFFF" w:tentative="1">
+      <w:start w:val="1"/>
+      <w:numFmt w:val="bullet"/>
+      <w:lvlText w:val=""/>
+      <w:lvlJc w:val="left"/>
+      <w:pPr>
+        <w:ind w:left="2880" w:hanging="360"/>
+      </w:pPr>
+      <w:rPr>
+        <w:rFonts w:ascii="Symbol" w:hAnsi="Symbol" w:hint="default"/>
+      </w:rPr>
+    </w:lvl>
+    <w:lvl w:ilvl="4" w:tplc="FFFFFFFF" w:tentative="1">
+      <w:start w:val="1"/>
+      <w:numFmt w:val="bullet"/>
+      <w:lvlText w:val="o"/>
+      <w:lvlJc w:val="left"/>
+      <w:pPr>
+        <w:ind w:left="3600" w:hanging="360"/>
+      </w:pPr>
+      <w:rPr>
+        <w:rFonts w:ascii="Courier New" w:hAnsi="Courier New" w:cs="Courier New" w:hint="default"/>
+      </w:rPr>
+    </w:lvl>
+    <w:lvl w:ilvl="5" w:tplc="FFFFFFFF" w:tentative="1">
+      <w:start w:val="1"/>
+      <w:numFmt w:val="bullet"/>
+      <w:lvlText w:val=""/>
+      <w:lvlJc w:val="left"/>
+      <w:pPr>
+        <w:ind w:left="4320" w:hanging="360"/>
+      </w:pPr>
+      <w:rPr>
+        <w:rFonts w:ascii="Wingdings" w:hAnsi="Wingdings" w:hint="default"/>
+      </w:rPr>
+    </w:lvl>
+    <w:lvl w:ilvl="6" w:tplc="FFFFFFFF" w:tentative="1">
+      <w:start w:val="1"/>
+      <w:numFmt w:val="bullet"/>
+      <w:lvlText w:val=""/>
+      <w:lvlJc w:val="left"/>
+      <w:pPr>
+        <w:ind w:left="5040" w:hanging="360"/>
+      </w:pPr>
+      <w:rPr>
+        <w:rFonts w:ascii="Symbol" w:hAnsi="Symbol" w:hint="default"/>
+      </w:rPr>
+    </w:lvl>
+    <w:lvl w:ilvl="7" w:tplc="FFFFFFFF" w:tentative="1">
+      <w:start w:val="1"/>
+      <w:numFmt w:val="bullet"/>
+      <w:lvlText w:val="o"/>
+      <w:lvlJc w:val="left"/>
+      <w:pPr>
+        <w:ind w:left="5760" w:hanging="360"/>
+      </w:pPr>
+      <w:rPr>
+        <w:rFonts w:ascii="Courier New" w:hAnsi="Courier New" w:cs="Courier New" w:hint="default"/>
+      </w:rPr>
+    </w:lvl>
+    <w:lvl w:ilvl="8" w:tplc="FFFFFFFF" w:tentative="1">
+      <w:start w:val="1"/>
+      <w:numFmt w:val="bullet"/>
+      <w:lvlText w:val=""/>
+      <w:lvlJc w:val="left"/>
+      <w:pPr>
+        <w:ind w:left="6480" w:hanging="360"/>
+      </w:pPr>
+      <w:rPr>
+        <w:rFonts w:ascii="Wingdings" w:hAnsi="Wingdings" w:hint="default"/>
+      </w:rPr>
+    </w:lvl>
+  </w:abstractNum>
+  <w:abstractNum w:abstractNumId="11" w15:restartNumberingAfterBreak="0">
+    <w:nsid w:val="4ADE6D2D"/>
+    <w:multiLevelType w:val="hybridMultilevel"/>
+    <w:tmpl w:val="2BCC9262"/>
+    <w:lvl w:ilvl="0" w:tplc="D4626746">
+      <w:start w:val="1"/>
+      <w:numFmt w:val="bullet"/>
+      <w:lvlText w:val=""/>
+      <w:lvlPicBulletId w:val="0"/>
+      <w:lvlJc w:val="left"/>
+      <w:pPr>
+        <w:ind w:left="720" w:hanging="360"/>
+      </w:pPr>
+      <w:rPr>
+        <w:rFonts w:ascii="Symbol" w:hAnsi="Symbol" w:hint="default"/>
+        <w:color w:val="auto"/>
+      </w:rPr>
+    </w:lvl>
     <w:lvl w:ilvl="1" w:tplc="240A0003" w:tentative="1">
       <w:start w:val="1"/>
       <w:numFmt w:val="bullet"/>
@@ -3026,38 +3023,1101 @@
       </w:rPr>
     </w:lvl>
   </w:abstractNum>
-  <w:num w:numId="1" w16cid:durableId="773330041">
+  <w:abstractNum w:abstractNumId="12" w15:restartNumberingAfterBreak="0">
+    <w:nsid w:val="51D35D27"/>
+    <w:multiLevelType w:val="hybridMultilevel"/>
+    <w:tmpl w:val="38929068"/>
+    <w:lvl w:ilvl="0" w:tplc="62C6C6F4">
+      <w:start w:val="1"/>
+      <w:numFmt w:val="bullet"/>
+      <w:lvlText w:val=""/>
+      <w:lvlPicBulletId w:val="0"/>
+      <w:lvlJc w:val="left"/>
+      <w:pPr>
+        <w:ind w:left="720" w:hanging="360"/>
+      </w:pPr>
+      <w:rPr>
+        <w:rFonts w:ascii="Symbol" w:hAnsi="Symbol" w:hint="default"/>
+        <w:color w:val="auto"/>
+      </w:rPr>
+    </w:lvl>
+    <w:lvl w:ilvl="1" w:tplc="FFFFFFFF" w:tentative="1">
+      <w:start w:val="1"/>
+      <w:numFmt w:val="bullet"/>
+      <w:lvlText w:val="o"/>
+      <w:lvlJc w:val="left"/>
+      <w:pPr>
+        <w:ind w:left="1440" w:hanging="360"/>
+      </w:pPr>
+      <w:rPr>
+        <w:rFonts w:ascii="Courier New" w:hAnsi="Courier New" w:cs="Courier New" w:hint="default"/>
+      </w:rPr>
+    </w:lvl>
+    <w:lvl w:ilvl="2" w:tplc="FFFFFFFF" w:tentative="1">
+      <w:start w:val="1"/>
+      <w:numFmt w:val="bullet"/>
+      <w:lvlText w:val=""/>
+      <w:lvlJc w:val="left"/>
+      <w:pPr>
+        <w:ind w:left="2160" w:hanging="360"/>
+      </w:pPr>
+      <w:rPr>
+        <w:rFonts w:ascii="Wingdings" w:hAnsi="Wingdings" w:hint="default"/>
+      </w:rPr>
+    </w:lvl>
+    <w:lvl w:ilvl="3" w:tplc="FFFFFFFF" w:tentative="1">
+      <w:start w:val="1"/>
+      <w:numFmt w:val="bullet"/>
+      <w:lvlText w:val=""/>
+      <w:lvlJc w:val="left"/>
+      <w:pPr>
+        <w:ind w:left="2880" w:hanging="360"/>
+      </w:pPr>
+      <w:rPr>
+        <w:rFonts w:ascii="Symbol" w:hAnsi="Symbol" w:hint="default"/>
+      </w:rPr>
+    </w:lvl>
+    <w:lvl w:ilvl="4" w:tplc="FFFFFFFF" w:tentative="1">
+      <w:start w:val="1"/>
+      <w:numFmt w:val="bullet"/>
+      <w:lvlText w:val="o"/>
+      <w:lvlJc w:val="left"/>
+      <w:pPr>
+        <w:ind w:left="3600" w:hanging="360"/>
+      </w:pPr>
+      <w:rPr>
+        <w:rFonts w:ascii="Courier New" w:hAnsi="Courier New" w:cs="Courier New" w:hint="default"/>
+      </w:rPr>
+    </w:lvl>
+    <w:lvl w:ilvl="5" w:tplc="FFFFFFFF" w:tentative="1">
+      <w:start w:val="1"/>
+      <w:numFmt w:val="bullet"/>
+      <w:lvlText w:val=""/>
+      <w:lvlJc w:val="left"/>
+      <w:pPr>
+        <w:ind w:left="4320" w:hanging="360"/>
+      </w:pPr>
+      <w:rPr>
+        <w:rFonts w:ascii="Wingdings" w:hAnsi="Wingdings" w:hint="default"/>
+      </w:rPr>
+    </w:lvl>
+    <w:lvl w:ilvl="6" w:tplc="FFFFFFFF" w:tentative="1">
+      <w:start w:val="1"/>
+      <w:numFmt w:val="bullet"/>
+      <w:lvlText w:val=""/>
+      <w:lvlJc w:val="left"/>
+      <w:pPr>
+        <w:ind w:left="5040" w:hanging="360"/>
+      </w:pPr>
+      <w:rPr>
+        <w:rFonts w:ascii="Symbol" w:hAnsi="Symbol" w:hint="default"/>
+      </w:rPr>
+    </w:lvl>
+    <w:lvl w:ilvl="7" w:tplc="FFFFFFFF" w:tentative="1">
+      <w:start w:val="1"/>
+      <w:numFmt w:val="bullet"/>
+      <w:lvlText w:val="o"/>
+      <w:lvlJc w:val="left"/>
+      <w:pPr>
+        <w:ind w:left="5760" w:hanging="360"/>
+      </w:pPr>
+      <w:rPr>
+        <w:rFonts w:ascii="Courier New" w:hAnsi="Courier New" w:cs="Courier New" w:hint="default"/>
+      </w:rPr>
+    </w:lvl>
+    <w:lvl w:ilvl="8" w:tplc="FFFFFFFF" w:tentative="1">
+      <w:start w:val="1"/>
+      <w:numFmt w:val="bullet"/>
+      <w:lvlText w:val=""/>
+      <w:lvlJc w:val="left"/>
+      <w:pPr>
+        <w:ind w:left="6480" w:hanging="360"/>
+      </w:pPr>
+      <w:rPr>
+        <w:rFonts w:ascii="Wingdings" w:hAnsi="Wingdings" w:hint="default"/>
+      </w:rPr>
+    </w:lvl>
+  </w:abstractNum>
+  <w:abstractNum w:abstractNumId="13" w15:restartNumberingAfterBreak="0">
+    <w:nsid w:val="5935147A"/>
+    <w:multiLevelType w:val="hybridMultilevel"/>
+    <w:tmpl w:val="9AD8D24C"/>
+    <w:lvl w:ilvl="0" w:tplc="62C6C6F4">
+      <w:start w:val="1"/>
+      <w:numFmt w:val="bullet"/>
+      <w:lvlText w:val=""/>
+      <w:lvlPicBulletId w:val="0"/>
+      <w:lvlJc w:val="left"/>
+      <w:pPr>
+        <w:ind w:left="720" w:hanging="360"/>
+      </w:pPr>
+      <w:rPr>
+        <w:rFonts w:ascii="Symbol" w:hAnsi="Symbol" w:hint="default"/>
+        <w:color w:val="auto"/>
+      </w:rPr>
+    </w:lvl>
+    <w:lvl w:ilvl="1" w:tplc="240A0003" w:tentative="1">
+      <w:start w:val="1"/>
+      <w:numFmt w:val="bullet"/>
+      <w:lvlText w:val="o"/>
+      <w:lvlJc w:val="left"/>
+      <w:pPr>
+        <w:ind w:left="1440" w:hanging="360"/>
+      </w:pPr>
+      <w:rPr>
+        <w:rFonts w:ascii="Courier New" w:hAnsi="Courier New" w:cs="Courier New" w:hint="default"/>
+      </w:rPr>
+    </w:lvl>
+    <w:lvl w:ilvl="2" w:tplc="240A0005" w:tentative="1">
+      <w:start w:val="1"/>
+      <w:numFmt w:val="bullet"/>
+      <w:lvlText w:val=""/>
+      <w:lvlJc w:val="left"/>
+      <w:pPr>
+        <w:ind w:left="2160" w:hanging="360"/>
+      </w:pPr>
+      <w:rPr>
+        <w:rFonts w:ascii="Wingdings" w:hAnsi="Wingdings" w:hint="default"/>
+      </w:rPr>
+    </w:lvl>
+    <w:lvl w:ilvl="3" w:tplc="240A0001" w:tentative="1">
+      <w:start w:val="1"/>
+      <w:numFmt w:val="bullet"/>
+      <w:lvlText w:val=""/>
+      <w:lvlJc w:val="left"/>
+      <w:pPr>
+        <w:ind w:left="2880" w:hanging="360"/>
+      </w:pPr>
+      <w:rPr>
+        <w:rFonts w:ascii="Symbol" w:hAnsi="Symbol" w:hint="default"/>
+      </w:rPr>
+    </w:lvl>
+    <w:lvl w:ilvl="4" w:tplc="240A0003" w:tentative="1">
+      <w:start w:val="1"/>
+      <w:numFmt w:val="bullet"/>
+      <w:lvlText w:val="o"/>
+      <w:lvlJc w:val="left"/>
+      <w:pPr>
+        <w:ind w:left="3600" w:hanging="360"/>
+      </w:pPr>
+      <w:rPr>
+        <w:rFonts w:ascii="Courier New" w:hAnsi="Courier New" w:cs="Courier New" w:hint="default"/>
+      </w:rPr>
+    </w:lvl>
+    <w:lvl w:ilvl="5" w:tplc="240A0005" w:tentative="1">
+      <w:start w:val="1"/>
+      <w:numFmt w:val="bullet"/>
+      <w:lvlText w:val=""/>
+      <w:lvlJc w:val="left"/>
+      <w:pPr>
+        <w:ind w:left="4320" w:hanging="360"/>
+      </w:pPr>
+      <w:rPr>
+        <w:rFonts w:ascii="Wingdings" w:hAnsi="Wingdings" w:hint="default"/>
+      </w:rPr>
+    </w:lvl>
+    <w:lvl w:ilvl="6" w:tplc="240A0001" w:tentative="1">
+      <w:start w:val="1"/>
+      <w:numFmt w:val="bullet"/>
+      <w:lvlText w:val=""/>
+      <w:lvlJc w:val="left"/>
+      <w:pPr>
+        <w:ind w:left="5040" w:hanging="360"/>
+      </w:pPr>
+      <w:rPr>
+        <w:rFonts w:ascii="Symbol" w:hAnsi="Symbol" w:hint="default"/>
+      </w:rPr>
+    </w:lvl>
+    <w:lvl w:ilvl="7" w:tplc="240A0003" w:tentative="1">
+      <w:start w:val="1"/>
+      <w:numFmt w:val="bullet"/>
+      <w:lvlText w:val="o"/>
+      <w:lvlJc w:val="left"/>
+      <w:pPr>
+        <w:ind w:left="5760" w:hanging="360"/>
+      </w:pPr>
+      <w:rPr>
+        <w:rFonts w:ascii="Courier New" w:hAnsi="Courier New" w:cs="Courier New" w:hint="default"/>
+      </w:rPr>
+    </w:lvl>
+    <w:lvl w:ilvl="8" w:tplc="240A0005" w:tentative="1">
+      <w:start w:val="1"/>
+      <w:numFmt w:val="bullet"/>
+      <w:lvlText w:val=""/>
+      <w:lvlJc w:val="left"/>
+      <w:pPr>
+        <w:ind w:left="6480" w:hanging="360"/>
+      </w:pPr>
+      <w:rPr>
+        <w:rFonts w:ascii="Wingdings" w:hAnsi="Wingdings" w:hint="default"/>
+      </w:rPr>
+    </w:lvl>
+  </w:abstractNum>
+  <w:abstractNum w:abstractNumId="14" w15:restartNumberingAfterBreak="0">
+    <w:nsid w:val="5EC1581E"/>
+    <w:multiLevelType w:val="hybridMultilevel"/>
+    <w:tmpl w:val="35F8C25E"/>
+    <w:lvl w:ilvl="0" w:tplc="62C6C6F4">
+      <w:start w:val="1"/>
+      <w:numFmt w:val="bullet"/>
+      <w:lvlText w:val=""/>
+      <w:lvlPicBulletId w:val="0"/>
+      <w:lvlJc w:val="left"/>
+      <w:pPr>
+        <w:ind w:left="720" w:hanging="360"/>
+      </w:pPr>
+      <w:rPr>
+        <w:rFonts w:ascii="Symbol" w:hAnsi="Symbol" w:hint="default"/>
+        <w:color w:val="auto"/>
+      </w:rPr>
+    </w:lvl>
+    <w:lvl w:ilvl="1" w:tplc="FFFFFFFF" w:tentative="1">
+      <w:start w:val="1"/>
+      <w:numFmt w:val="bullet"/>
+      <w:lvlText w:val="o"/>
+      <w:lvlJc w:val="left"/>
+      <w:pPr>
+        <w:ind w:left="1440" w:hanging="360"/>
+      </w:pPr>
+      <w:rPr>
+        <w:rFonts w:ascii="Courier New" w:hAnsi="Courier New" w:cs="Courier New" w:hint="default"/>
+      </w:rPr>
+    </w:lvl>
+    <w:lvl w:ilvl="2" w:tplc="FFFFFFFF" w:tentative="1">
+      <w:start w:val="1"/>
+      <w:numFmt w:val="bullet"/>
+      <w:lvlText w:val=""/>
+      <w:lvlJc w:val="left"/>
+      <w:pPr>
+        <w:ind w:left="2160" w:hanging="360"/>
+      </w:pPr>
+      <w:rPr>
+        <w:rFonts w:ascii="Wingdings" w:hAnsi="Wingdings" w:hint="default"/>
+      </w:rPr>
+    </w:lvl>
+    <w:lvl w:ilvl="3" w:tplc="FFFFFFFF" w:tentative="1">
+      <w:start w:val="1"/>
+      <w:numFmt w:val="bullet"/>
+      <w:lvlText w:val=""/>
+      <w:lvlJc w:val="left"/>
+      <w:pPr>
+        <w:ind w:left="2880" w:hanging="360"/>
+      </w:pPr>
+      <w:rPr>
+        <w:rFonts w:ascii="Symbol" w:hAnsi="Symbol" w:hint="default"/>
+      </w:rPr>
+    </w:lvl>
+    <w:lvl w:ilvl="4" w:tplc="FFFFFFFF" w:tentative="1">
+      <w:start w:val="1"/>
+      <w:numFmt w:val="bullet"/>
+      <w:lvlText w:val="o"/>
+      <w:lvlJc w:val="left"/>
+      <w:pPr>
+        <w:ind w:left="3600" w:hanging="360"/>
+      </w:pPr>
+      <w:rPr>
+        <w:rFonts w:ascii="Courier New" w:hAnsi="Courier New" w:cs="Courier New" w:hint="default"/>
+      </w:rPr>
+    </w:lvl>
+    <w:lvl w:ilvl="5" w:tplc="FFFFFFFF" w:tentative="1">
+      <w:start w:val="1"/>
+      <w:numFmt w:val="bullet"/>
+      <w:lvlText w:val=""/>
+      <w:lvlJc w:val="left"/>
+      <w:pPr>
+        <w:ind w:left="4320" w:hanging="360"/>
+      </w:pPr>
+      <w:rPr>
+        <w:rFonts w:ascii="Wingdings" w:hAnsi="Wingdings" w:hint="default"/>
+      </w:rPr>
+    </w:lvl>
+    <w:lvl w:ilvl="6" w:tplc="FFFFFFFF" w:tentative="1">
+      <w:start w:val="1"/>
+      <w:numFmt w:val="bullet"/>
+      <w:lvlText w:val=""/>
+      <w:lvlJc w:val="left"/>
+      <w:pPr>
+        <w:ind w:left="5040" w:hanging="360"/>
+      </w:pPr>
+      <w:rPr>
+        <w:rFonts w:ascii="Symbol" w:hAnsi="Symbol" w:hint="default"/>
+      </w:rPr>
+    </w:lvl>
+    <w:lvl w:ilvl="7" w:tplc="FFFFFFFF" w:tentative="1">
+      <w:start w:val="1"/>
+      <w:numFmt w:val="bullet"/>
+      <w:lvlText w:val="o"/>
+      <w:lvlJc w:val="left"/>
+      <w:pPr>
+        <w:ind w:left="5760" w:hanging="360"/>
+      </w:pPr>
+      <w:rPr>
+        <w:rFonts w:ascii="Courier New" w:hAnsi="Courier New" w:cs="Courier New" w:hint="default"/>
+      </w:rPr>
+    </w:lvl>
+    <w:lvl w:ilvl="8" w:tplc="FFFFFFFF" w:tentative="1">
+      <w:start w:val="1"/>
+      <w:numFmt w:val="bullet"/>
+      <w:lvlText w:val=""/>
+      <w:lvlJc w:val="left"/>
+      <w:pPr>
+        <w:ind w:left="6480" w:hanging="360"/>
+      </w:pPr>
+      <w:rPr>
+        <w:rFonts w:ascii="Wingdings" w:hAnsi="Wingdings" w:hint="default"/>
+      </w:rPr>
+    </w:lvl>
+  </w:abstractNum>
+  <w:abstractNum w:abstractNumId="15" w15:restartNumberingAfterBreak="0">
+    <w:nsid w:val="643765D3"/>
+    <w:multiLevelType w:val="hybridMultilevel"/>
+    <w:tmpl w:val="340AD25A"/>
+    <w:lvl w:ilvl="0" w:tplc="D4626746">
+      <w:start w:val="1"/>
+      <w:numFmt w:val="bullet"/>
+      <w:lvlText w:val=""/>
+      <w:lvlPicBulletId w:val="0"/>
+      <w:lvlJc w:val="left"/>
+      <w:pPr>
+        <w:ind w:left="720" w:hanging="360"/>
+      </w:pPr>
+      <w:rPr>
+        <w:rFonts w:ascii="Symbol" w:hAnsi="Symbol" w:hint="default"/>
+        <w:color w:val="auto"/>
+      </w:rPr>
+    </w:lvl>
+    <w:lvl w:ilvl="1" w:tplc="240A0003" w:tentative="1">
+      <w:start w:val="1"/>
+      <w:numFmt w:val="bullet"/>
+      <w:lvlText w:val="o"/>
+      <w:lvlJc w:val="left"/>
+      <w:pPr>
+        <w:ind w:left="1440" w:hanging="360"/>
+      </w:pPr>
+      <w:rPr>
+        <w:rFonts w:ascii="Courier New" w:hAnsi="Courier New" w:cs="Courier New" w:hint="default"/>
+      </w:rPr>
+    </w:lvl>
+    <w:lvl w:ilvl="2" w:tplc="240A0005" w:tentative="1">
+      <w:start w:val="1"/>
+      <w:numFmt w:val="bullet"/>
+      <w:lvlText w:val=""/>
+      <w:lvlJc w:val="left"/>
+      <w:pPr>
+        <w:ind w:left="2160" w:hanging="360"/>
+      </w:pPr>
+      <w:rPr>
+        <w:rFonts w:ascii="Wingdings" w:hAnsi="Wingdings" w:hint="default"/>
+      </w:rPr>
+    </w:lvl>
+    <w:lvl w:ilvl="3" w:tplc="240A0001" w:tentative="1">
+      <w:start w:val="1"/>
+      <w:numFmt w:val="bullet"/>
+      <w:lvlText w:val=""/>
+      <w:lvlJc w:val="left"/>
+      <w:pPr>
+        <w:ind w:left="2880" w:hanging="360"/>
+      </w:pPr>
+      <w:rPr>
+        <w:rFonts w:ascii="Symbol" w:hAnsi="Symbol" w:hint="default"/>
+      </w:rPr>
+    </w:lvl>
+    <w:lvl w:ilvl="4" w:tplc="240A0003" w:tentative="1">
+      <w:start w:val="1"/>
+      <w:numFmt w:val="bullet"/>
+      <w:lvlText w:val="o"/>
+      <w:lvlJc w:val="left"/>
+      <w:pPr>
+        <w:ind w:left="3600" w:hanging="360"/>
+      </w:pPr>
+      <w:rPr>
+        <w:rFonts w:ascii="Courier New" w:hAnsi="Courier New" w:cs="Courier New" w:hint="default"/>
+      </w:rPr>
+    </w:lvl>
+    <w:lvl w:ilvl="5" w:tplc="240A0005" w:tentative="1">
+      <w:start w:val="1"/>
+      <w:numFmt w:val="bullet"/>
+      <w:lvlText w:val=""/>
+      <w:lvlJc w:val="left"/>
+      <w:pPr>
+        <w:ind w:left="4320" w:hanging="360"/>
+      </w:pPr>
+      <w:rPr>
+        <w:rFonts w:ascii="Wingdings" w:hAnsi="Wingdings" w:hint="default"/>
+      </w:rPr>
+    </w:lvl>
+    <w:lvl w:ilvl="6" w:tplc="240A0001" w:tentative="1">
+      <w:start w:val="1"/>
+      <w:numFmt w:val="bullet"/>
+      <w:lvlText w:val=""/>
+      <w:lvlJc w:val="left"/>
+      <w:pPr>
+        <w:ind w:left="5040" w:hanging="360"/>
+      </w:pPr>
+      <w:rPr>
+        <w:rFonts w:ascii="Symbol" w:hAnsi="Symbol" w:hint="default"/>
+      </w:rPr>
+    </w:lvl>
+    <w:lvl w:ilvl="7" w:tplc="240A0003" w:tentative="1">
+      <w:start w:val="1"/>
+      <w:numFmt w:val="bullet"/>
+      <w:lvlText w:val="o"/>
+      <w:lvlJc w:val="left"/>
+      <w:pPr>
+        <w:ind w:left="5760" w:hanging="360"/>
+      </w:pPr>
+      <w:rPr>
+        <w:rFonts w:ascii="Courier New" w:hAnsi="Courier New" w:cs="Courier New" w:hint="default"/>
+      </w:rPr>
+    </w:lvl>
+    <w:lvl w:ilvl="8" w:tplc="240A0005" w:tentative="1">
+      <w:start w:val="1"/>
+      <w:numFmt w:val="bullet"/>
+      <w:lvlText w:val=""/>
+      <w:lvlJc w:val="left"/>
+      <w:pPr>
+        <w:ind w:left="6480" w:hanging="360"/>
+      </w:pPr>
+      <w:rPr>
+        <w:rFonts w:ascii="Wingdings" w:hAnsi="Wingdings" w:hint="default"/>
+      </w:rPr>
+    </w:lvl>
+  </w:abstractNum>
+  <w:abstractNum w:abstractNumId="16" w15:restartNumberingAfterBreak="0">
+    <w:nsid w:val="6C0136DD"/>
+    <w:multiLevelType w:val="hybridMultilevel"/>
+    <w:tmpl w:val="E69C8F88"/>
+    <w:lvl w:ilvl="0" w:tplc="62C6C6F4">
+      <w:start w:val="1"/>
+      <w:numFmt w:val="bullet"/>
+      <w:lvlText w:val=""/>
+      <w:lvlPicBulletId w:val="0"/>
+      <w:lvlJc w:val="left"/>
+      <w:pPr>
+        <w:ind w:left="720" w:hanging="360"/>
+      </w:pPr>
+      <w:rPr>
+        <w:rFonts w:ascii="Symbol" w:hAnsi="Symbol" w:hint="default"/>
+        <w:color w:val="auto"/>
+      </w:rPr>
+    </w:lvl>
+    <w:lvl w:ilvl="1" w:tplc="240A0003" w:tentative="1">
+      <w:start w:val="1"/>
+      <w:numFmt w:val="bullet"/>
+      <w:lvlText w:val="o"/>
+      <w:lvlJc w:val="left"/>
+      <w:pPr>
+        <w:ind w:left="1440" w:hanging="360"/>
+      </w:pPr>
+      <w:rPr>
+        <w:rFonts w:ascii="Courier New" w:hAnsi="Courier New" w:cs="Courier New" w:hint="default"/>
+      </w:rPr>
+    </w:lvl>
+    <w:lvl w:ilvl="2" w:tplc="240A0005" w:tentative="1">
+      <w:start w:val="1"/>
+      <w:numFmt w:val="bullet"/>
+      <w:lvlText w:val=""/>
+      <w:lvlJc w:val="left"/>
+      <w:pPr>
+        <w:ind w:left="2160" w:hanging="360"/>
+      </w:pPr>
+      <w:rPr>
+        <w:rFonts w:ascii="Wingdings" w:hAnsi="Wingdings" w:hint="default"/>
+      </w:rPr>
+    </w:lvl>
+    <w:lvl w:ilvl="3" w:tplc="240A0001" w:tentative="1">
+      <w:start w:val="1"/>
+      <w:numFmt w:val="bullet"/>
+      <w:lvlText w:val=""/>
+      <w:lvlJc w:val="left"/>
+      <w:pPr>
+        <w:ind w:left="2880" w:hanging="360"/>
+      </w:pPr>
+      <w:rPr>
+        <w:rFonts w:ascii="Symbol" w:hAnsi="Symbol" w:hint="default"/>
+      </w:rPr>
+    </w:lvl>
+    <w:lvl w:ilvl="4" w:tplc="240A0003" w:tentative="1">
+      <w:start w:val="1"/>
+      <w:numFmt w:val="bullet"/>
+      <w:lvlText w:val="o"/>
+      <w:lvlJc w:val="left"/>
+      <w:pPr>
+        <w:ind w:left="3600" w:hanging="360"/>
+      </w:pPr>
+      <w:rPr>
+        <w:rFonts w:ascii="Courier New" w:hAnsi="Courier New" w:cs="Courier New" w:hint="default"/>
+      </w:rPr>
+    </w:lvl>
+    <w:lvl w:ilvl="5" w:tplc="240A0005" w:tentative="1">
+      <w:start w:val="1"/>
+      <w:numFmt w:val="bullet"/>
+      <w:lvlText w:val=""/>
+      <w:lvlJc w:val="left"/>
+      <w:pPr>
+        <w:ind w:left="4320" w:hanging="360"/>
+      </w:pPr>
+      <w:rPr>
+        <w:rFonts w:ascii="Wingdings" w:hAnsi="Wingdings" w:hint="default"/>
+      </w:rPr>
+    </w:lvl>
+    <w:lvl w:ilvl="6" w:tplc="240A0001" w:tentative="1">
+      <w:start w:val="1"/>
+      <w:numFmt w:val="bullet"/>
+      <w:lvlText w:val=""/>
+      <w:lvlJc w:val="left"/>
+      <w:pPr>
+        <w:ind w:left="5040" w:hanging="360"/>
+      </w:pPr>
+      <w:rPr>
+        <w:rFonts w:ascii="Symbol" w:hAnsi="Symbol" w:hint="default"/>
+      </w:rPr>
+    </w:lvl>
+    <w:lvl w:ilvl="7" w:tplc="240A0003" w:tentative="1">
+      <w:start w:val="1"/>
+      <w:numFmt w:val="bullet"/>
+      <w:lvlText w:val="o"/>
+      <w:lvlJc w:val="left"/>
+      <w:pPr>
+        <w:ind w:left="5760" w:hanging="360"/>
+      </w:pPr>
+      <w:rPr>
+        <w:rFonts w:ascii="Courier New" w:hAnsi="Courier New" w:cs="Courier New" w:hint="default"/>
+      </w:rPr>
+    </w:lvl>
+    <w:lvl w:ilvl="8" w:tplc="240A0005" w:tentative="1">
+      <w:start w:val="1"/>
+      <w:numFmt w:val="bullet"/>
+      <w:lvlText w:val=""/>
+      <w:lvlJc w:val="left"/>
+      <w:pPr>
+        <w:ind w:left="6480" w:hanging="360"/>
+      </w:pPr>
+      <w:rPr>
+        <w:rFonts w:ascii="Wingdings" w:hAnsi="Wingdings" w:hint="default"/>
+      </w:rPr>
+    </w:lvl>
+  </w:abstractNum>
+  <w:abstractNum w:abstractNumId="17" w15:restartNumberingAfterBreak="0">
+    <w:nsid w:val="6D384C88"/>
+    <w:multiLevelType w:val="hybridMultilevel"/>
+    <w:tmpl w:val="9E44300C"/>
+    <w:lvl w:ilvl="0" w:tplc="240A0001">
+      <w:start w:val="1"/>
+      <w:numFmt w:val="bullet"/>
+      <w:lvlText w:val=""/>
+      <w:lvlJc w:val="left"/>
+      <w:pPr>
+        <w:ind w:left="720" w:hanging="360"/>
+      </w:pPr>
+      <w:rPr>
+        <w:rFonts w:ascii="Symbol" w:hAnsi="Symbol" w:hint="default"/>
+      </w:rPr>
+    </w:lvl>
+    <w:lvl w:ilvl="1" w:tplc="240A0003" w:tentative="1">
+      <w:start w:val="1"/>
+      <w:numFmt w:val="bullet"/>
+      <w:lvlText w:val="o"/>
+      <w:lvlJc w:val="left"/>
+      <w:pPr>
+        <w:ind w:left="1440" w:hanging="360"/>
+      </w:pPr>
+      <w:rPr>
+        <w:rFonts w:ascii="Courier New" w:hAnsi="Courier New" w:cs="Courier New" w:hint="default"/>
+      </w:rPr>
+    </w:lvl>
+    <w:lvl w:ilvl="2" w:tplc="240A0005" w:tentative="1">
+      <w:start w:val="1"/>
+      <w:numFmt w:val="bullet"/>
+      <w:lvlText w:val=""/>
+      <w:lvlJc w:val="left"/>
+      <w:pPr>
+        <w:ind w:left="2160" w:hanging="360"/>
+      </w:pPr>
+      <w:rPr>
+        <w:rFonts w:ascii="Wingdings" w:hAnsi="Wingdings" w:hint="default"/>
+      </w:rPr>
+    </w:lvl>
+    <w:lvl w:ilvl="3" w:tplc="240A0001" w:tentative="1">
+      <w:start w:val="1"/>
+      <w:numFmt w:val="bullet"/>
+      <w:lvlText w:val=""/>
+      <w:lvlJc w:val="left"/>
+      <w:pPr>
+        <w:ind w:left="2880" w:hanging="360"/>
+      </w:pPr>
+      <w:rPr>
+        <w:rFonts w:ascii="Symbol" w:hAnsi="Symbol" w:hint="default"/>
+      </w:rPr>
+    </w:lvl>
+    <w:lvl w:ilvl="4" w:tplc="240A0003" w:tentative="1">
+      <w:start w:val="1"/>
+      <w:numFmt w:val="bullet"/>
+      <w:lvlText w:val="o"/>
+      <w:lvlJc w:val="left"/>
+      <w:pPr>
+        <w:ind w:left="3600" w:hanging="360"/>
+      </w:pPr>
+      <w:rPr>
+        <w:rFonts w:ascii="Courier New" w:hAnsi="Courier New" w:cs="Courier New" w:hint="default"/>
+      </w:rPr>
+    </w:lvl>
+    <w:lvl w:ilvl="5" w:tplc="240A0005" w:tentative="1">
+      <w:start w:val="1"/>
+      <w:numFmt w:val="bullet"/>
+      <w:lvlText w:val=""/>
+      <w:lvlJc w:val="left"/>
+      <w:pPr>
+        <w:ind w:left="4320" w:hanging="360"/>
+      </w:pPr>
+      <w:rPr>
+        <w:rFonts w:ascii="Wingdings" w:hAnsi="Wingdings" w:hint="default"/>
+      </w:rPr>
+    </w:lvl>
+    <w:lvl w:ilvl="6" w:tplc="240A0001" w:tentative="1">
+      <w:start w:val="1"/>
+      <w:numFmt w:val="bullet"/>
+      <w:lvlText w:val=""/>
+      <w:lvlJc w:val="left"/>
+      <w:pPr>
+        <w:ind w:left="5040" w:hanging="360"/>
+      </w:pPr>
+      <w:rPr>
+        <w:rFonts w:ascii="Symbol" w:hAnsi="Symbol" w:hint="default"/>
+      </w:rPr>
+    </w:lvl>
+    <w:lvl w:ilvl="7" w:tplc="240A0003" w:tentative="1">
+      <w:start w:val="1"/>
+      <w:numFmt w:val="bullet"/>
+      <w:lvlText w:val="o"/>
+      <w:lvlJc w:val="left"/>
+      <w:pPr>
+        <w:ind w:left="5760" w:hanging="360"/>
+      </w:pPr>
+      <w:rPr>
+        <w:rFonts w:ascii="Courier New" w:hAnsi="Courier New" w:cs="Courier New" w:hint="default"/>
+      </w:rPr>
+    </w:lvl>
+    <w:lvl w:ilvl="8" w:tplc="240A0005" w:tentative="1">
+      <w:start w:val="1"/>
+      <w:numFmt w:val="bullet"/>
+      <w:lvlText w:val=""/>
+      <w:lvlJc w:val="left"/>
+      <w:pPr>
+        <w:ind w:left="6480" w:hanging="360"/>
+      </w:pPr>
+      <w:rPr>
+        <w:rFonts w:ascii="Wingdings" w:hAnsi="Wingdings" w:hint="default"/>
+      </w:rPr>
+    </w:lvl>
+  </w:abstractNum>
+  <w:abstractNum w:abstractNumId="18" w15:restartNumberingAfterBreak="0">
+    <w:nsid w:val="6D4E26A4"/>
+    <w:multiLevelType w:val="hybridMultilevel"/>
+    <w:tmpl w:val="5CEC2750"/>
+    <w:lvl w:ilvl="0" w:tplc="62C6C6F4">
+      <w:start w:val="1"/>
+      <w:numFmt w:val="bullet"/>
+      <w:lvlText w:val=""/>
+      <w:lvlPicBulletId w:val="0"/>
+      <w:lvlJc w:val="left"/>
+      <w:pPr>
+        <w:ind w:left="720" w:hanging="360"/>
+      </w:pPr>
+      <w:rPr>
+        <w:rFonts w:ascii="Symbol" w:hAnsi="Symbol" w:hint="default"/>
+        <w:color w:val="auto"/>
+      </w:rPr>
+    </w:lvl>
+    <w:lvl w:ilvl="1" w:tplc="240A0003" w:tentative="1">
+      <w:start w:val="1"/>
+      <w:numFmt w:val="bullet"/>
+      <w:lvlText w:val="o"/>
+      <w:lvlJc w:val="left"/>
+      <w:pPr>
+        <w:ind w:left="1440" w:hanging="360"/>
+      </w:pPr>
+      <w:rPr>
+        <w:rFonts w:ascii="Courier New" w:hAnsi="Courier New" w:cs="Courier New" w:hint="default"/>
+      </w:rPr>
+    </w:lvl>
+    <w:lvl w:ilvl="2" w:tplc="240A0005" w:tentative="1">
+      <w:start w:val="1"/>
+      <w:numFmt w:val="bullet"/>
+      <w:lvlText w:val=""/>
+      <w:lvlJc w:val="left"/>
+      <w:pPr>
+        <w:ind w:left="2160" w:hanging="360"/>
+      </w:pPr>
+      <w:rPr>
+        <w:rFonts w:ascii="Wingdings" w:hAnsi="Wingdings" w:hint="default"/>
+      </w:rPr>
+    </w:lvl>
+    <w:lvl w:ilvl="3" w:tplc="240A0001" w:tentative="1">
+      <w:start w:val="1"/>
+      <w:numFmt w:val="bullet"/>
+      <w:lvlText w:val=""/>
+      <w:lvlJc w:val="left"/>
+      <w:pPr>
+        <w:ind w:left="2880" w:hanging="360"/>
+      </w:pPr>
+      <w:rPr>
+        <w:rFonts w:ascii="Symbol" w:hAnsi="Symbol" w:hint="default"/>
+      </w:rPr>
+    </w:lvl>
+    <w:lvl w:ilvl="4" w:tplc="240A0003" w:tentative="1">
+      <w:start w:val="1"/>
+      <w:numFmt w:val="bullet"/>
+      <w:lvlText w:val="o"/>
+      <w:lvlJc w:val="left"/>
+      <w:pPr>
+        <w:ind w:left="3600" w:hanging="360"/>
+      </w:pPr>
+      <w:rPr>
+        <w:rFonts w:ascii="Courier New" w:hAnsi="Courier New" w:cs="Courier New" w:hint="default"/>
+      </w:rPr>
+    </w:lvl>
+    <w:lvl w:ilvl="5" w:tplc="240A0005" w:tentative="1">
+      <w:start w:val="1"/>
+      <w:numFmt w:val="bullet"/>
+      <w:lvlText w:val=""/>
+      <w:lvlJc w:val="left"/>
+      <w:pPr>
+        <w:ind w:left="4320" w:hanging="360"/>
+      </w:pPr>
+      <w:rPr>
+        <w:rFonts w:ascii="Wingdings" w:hAnsi="Wingdings" w:hint="default"/>
+      </w:rPr>
+    </w:lvl>
+    <w:lvl w:ilvl="6" w:tplc="240A0001" w:tentative="1">
+      <w:start w:val="1"/>
+      <w:numFmt w:val="bullet"/>
+      <w:lvlText w:val=""/>
+      <w:lvlJc w:val="left"/>
+      <w:pPr>
+        <w:ind w:left="5040" w:hanging="360"/>
+      </w:pPr>
+      <w:rPr>
+        <w:rFonts w:ascii="Symbol" w:hAnsi="Symbol" w:hint="default"/>
+      </w:rPr>
+    </w:lvl>
+    <w:lvl w:ilvl="7" w:tplc="240A0003" w:tentative="1">
+      <w:start w:val="1"/>
+      <w:numFmt w:val="bullet"/>
+      <w:lvlText w:val="o"/>
+      <w:lvlJc w:val="left"/>
+      <w:pPr>
+        <w:ind w:left="5760" w:hanging="360"/>
+      </w:pPr>
+      <w:rPr>
+        <w:rFonts w:ascii="Courier New" w:hAnsi="Courier New" w:cs="Courier New" w:hint="default"/>
+      </w:rPr>
+    </w:lvl>
+    <w:lvl w:ilvl="8" w:tplc="240A0005" w:tentative="1">
+      <w:start w:val="1"/>
+      <w:numFmt w:val="bullet"/>
+      <w:lvlText w:val=""/>
+      <w:lvlJc w:val="left"/>
+      <w:pPr>
+        <w:ind w:left="6480" w:hanging="360"/>
+      </w:pPr>
+      <w:rPr>
+        <w:rFonts w:ascii="Wingdings" w:hAnsi="Wingdings" w:hint="default"/>
+      </w:rPr>
+    </w:lvl>
+  </w:abstractNum>
+  <w:abstractNum w:abstractNumId="19" w15:restartNumberingAfterBreak="0">
+    <w:nsid w:val="74F40349"/>
+    <w:multiLevelType w:val="hybridMultilevel"/>
+    <w:tmpl w:val="6B064CF6"/>
+    <w:lvl w:ilvl="0" w:tplc="62C6C6F4">
+      <w:start w:val="1"/>
+      <w:numFmt w:val="bullet"/>
+      <w:lvlText w:val=""/>
+      <w:lvlPicBulletId w:val="0"/>
+      <w:lvlJc w:val="left"/>
+      <w:pPr>
+        <w:ind w:left="720" w:hanging="360"/>
+      </w:pPr>
+      <w:rPr>
+        <w:rFonts w:ascii="Symbol" w:hAnsi="Symbol" w:hint="default"/>
+        <w:color w:val="auto"/>
+      </w:rPr>
+    </w:lvl>
+    <w:lvl w:ilvl="1" w:tplc="240A0003" w:tentative="1">
+      <w:start w:val="1"/>
+      <w:numFmt w:val="bullet"/>
+      <w:lvlText w:val="o"/>
+      <w:lvlJc w:val="left"/>
+      <w:pPr>
+        <w:ind w:left="1440" w:hanging="360"/>
+      </w:pPr>
+      <w:rPr>
+        <w:rFonts w:ascii="Courier New" w:hAnsi="Courier New" w:cs="Courier New" w:hint="default"/>
+      </w:rPr>
+    </w:lvl>
+    <w:lvl w:ilvl="2" w:tplc="240A0005" w:tentative="1">
+      <w:start w:val="1"/>
+      <w:numFmt w:val="bullet"/>
+      <w:lvlText w:val=""/>
+      <w:lvlJc w:val="left"/>
+      <w:pPr>
+        <w:ind w:left="2160" w:hanging="360"/>
+      </w:pPr>
+      <w:rPr>
+        <w:rFonts w:ascii="Wingdings" w:hAnsi="Wingdings" w:hint="default"/>
+      </w:rPr>
+    </w:lvl>
+    <w:lvl w:ilvl="3" w:tplc="240A0001" w:tentative="1">
+      <w:start w:val="1"/>
+      <w:numFmt w:val="bullet"/>
+      <w:lvlText w:val=""/>
+      <w:lvlJc w:val="left"/>
+      <w:pPr>
+        <w:ind w:left="2880" w:hanging="360"/>
+      </w:pPr>
+      <w:rPr>
+        <w:rFonts w:ascii="Symbol" w:hAnsi="Symbol" w:hint="default"/>
+      </w:rPr>
+    </w:lvl>
+    <w:lvl w:ilvl="4" w:tplc="240A0003" w:tentative="1">
+      <w:start w:val="1"/>
+      <w:numFmt w:val="bullet"/>
+      <w:lvlText w:val="o"/>
+      <w:lvlJc w:val="left"/>
+      <w:pPr>
+        <w:ind w:left="3600" w:hanging="360"/>
+      </w:pPr>
+      <w:rPr>
+        <w:rFonts w:ascii="Courier New" w:hAnsi="Courier New" w:cs="Courier New" w:hint="default"/>
+      </w:rPr>
+    </w:lvl>
+    <w:lvl w:ilvl="5" w:tplc="240A0005" w:tentative="1">
+      <w:start w:val="1"/>
+      <w:numFmt w:val="bullet"/>
+      <w:lvlText w:val=""/>
+      <w:lvlJc w:val="left"/>
+      <w:pPr>
+        <w:ind w:left="4320" w:hanging="360"/>
+      </w:pPr>
+      <w:rPr>
+        <w:rFonts w:ascii="Wingdings" w:hAnsi="Wingdings" w:hint="default"/>
+      </w:rPr>
+    </w:lvl>
+    <w:lvl w:ilvl="6" w:tplc="240A0001" w:tentative="1">
+      <w:start w:val="1"/>
+      <w:numFmt w:val="bullet"/>
+      <w:lvlText w:val=""/>
+      <w:lvlJc w:val="left"/>
+      <w:pPr>
+        <w:ind w:left="5040" w:hanging="360"/>
+      </w:pPr>
+      <w:rPr>
+        <w:rFonts w:ascii="Symbol" w:hAnsi="Symbol" w:hint="default"/>
+      </w:rPr>
+    </w:lvl>
+    <w:lvl w:ilvl="7" w:tplc="240A0003" w:tentative="1">
+      <w:start w:val="1"/>
+      <w:numFmt w:val="bullet"/>
+      <w:lvlText w:val="o"/>
+      <w:lvlJc w:val="left"/>
+      <w:pPr>
+        <w:ind w:left="5760" w:hanging="360"/>
+      </w:pPr>
+      <w:rPr>
+        <w:rFonts w:ascii="Courier New" w:hAnsi="Courier New" w:cs="Courier New" w:hint="default"/>
+      </w:rPr>
+    </w:lvl>
+    <w:lvl w:ilvl="8" w:tplc="240A0005" w:tentative="1">
+      <w:start w:val="1"/>
+      <w:numFmt w:val="bullet"/>
+      <w:lvlText w:val=""/>
+      <w:lvlJc w:val="left"/>
+      <w:pPr>
+        <w:ind w:left="6480" w:hanging="360"/>
+      </w:pPr>
+      <w:rPr>
+        <w:rFonts w:ascii="Wingdings" w:hAnsi="Wingdings" w:hint="default"/>
+      </w:rPr>
+    </w:lvl>
+  </w:abstractNum>
+  <w:abstractNum w:abstractNumId="20" w15:restartNumberingAfterBreak="0">
+    <w:nsid w:val="78D3795E"/>
+    <w:multiLevelType w:val="hybridMultilevel"/>
+    <w:tmpl w:val="99D068F6"/>
+    <w:lvl w:ilvl="0" w:tplc="D4626746">
+      <w:start w:val="1"/>
+      <w:numFmt w:val="bullet"/>
+      <w:lvlText w:val=""/>
+      <w:lvlPicBulletId w:val="0"/>
+      <w:lvlJc w:val="left"/>
+      <w:pPr>
+        <w:ind w:left="720" w:hanging="360"/>
+      </w:pPr>
+      <w:rPr>
+        <w:rFonts w:ascii="Symbol" w:hAnsi="Symbol" w:hint="default"/>
+        <w:color w:val="auto"/>
+      </w:rPr>
+    </w:lvl>
+    <w:lvl w:ilvl="1" w:tplc="240A0003" w:tentative="1">
+      <w:start w:val="1"/>
+      <w:numFmt w:val="bullet"/>
+      <w:lvlText w:val="o"/>
+      <w:lvlJc w:val="left"/>
+      <w:pPr>
+        <w:ind w:left="1440" w:hanging="360"/>
+      </w:pPr>
+      <w:rPr>
+        <w:rFonts w:ascii="Courier New" w:hAnsi="Courier New" w:cs="Courier New" w:hint="default"/>
+      </w:rPr>
+    </w:lvl>
+    <w:lvl w:ilvl="2" w:tplc="240A0005" w:tentative="1">
+      <w:start w:val="1"/>
+      <w:numFmt w:val="bullet"/>
+      <w:lvlText w:val=""/>
+      <w:lvlJc w:val="left"/>
+      <w:pPr>
+        <w:ind w:left="2160" w:hanging="360"/>
+      </w:pPr>
+      <w:rPr>
+        <w:rFonts w:ascii="Wingdings" w:hAnsi="Wingdings" w:hint="default"/>
+      </w:rPr>
+    </w:lvl>
+    <w:lvl w:ilvl="3" w:tplc="240A0001" w:tentative="1">
+      <w:start w:val="1"/>
+      <w:numFmt w:val="bullet"/>
+      <w:lvlText w:val=""/>
+      <w:lvlJc w:val="left"/>
+      <w:pPr>
+        <w:ind w:left="2880" w:hanging="360"/>
+      </w:pPr>
+      <w:rPr>
+        <w:rFonts w:ascii="Symbol" w:hAnsi="Symbol" w:hint="default"/>
+      </w:rPr>
+    </w:lvl>
+    <w:lvl w:ilvl="4" w:tplc="240A0003" w:tentative="1">
+      <w:start w:val="1"/>
+      <w:numFmt w:val="bullet"/>
+      <w:lvlText w:val="o"/>
+      <w:lvlJc w:val="left"/>
+      <w:pPr>
+        <w:ind w:left="3600" w:hanging="360"/>
+      </w:pPr>
+      <w:rPr>
+        <w:rFonts w:ascii="Courier New" w:hAnsi="Courier New" w:cs="Courier New" w:hint="default"/>
+      </w:rPr>
+    </w:lvl>
+    <w:lvl w:ilvl="5" w:tplc="240A0005" w:tentative="1">
+      <w:start w:val="1"/>
+      <w:numFmt w:val="bullet"/>
+      <w:lvlText w:val=""/>
+      <w:lvlJc w:val="left"/>
+      <w:pPr>
+        <w:ind w:left="4320" w:hanging="360"/>
+      </w:pPr>
+      <w:rPr>
+        <w:rFonts w:ascii="Wingdings" w:hAnsi="Wingdings" w:hint="default"/>
+      </w:rPr>
+    </w:lvl>
+    <w:lvl w:ilvl="6" w:tplc="240A0001" w:tentative="1">
+      <w:start w:val="1"/>
+      <w:numFmt w:val="bullet"/>
+      <w:lvlText w:val=""/>
+      <w:lvlJc w:val="left"/>
+      <w:pPr>
+        <w:ind w:left="5040" w:hanging="360"/>
+      </w:pPr>
+      <w:rPr>
+        <w:rFonts w:ascii="Symbol" w:hAnsi="Symbol" w:hint="default"/>
+      </w:rPr>
+    </w:lvl>
+    <w:lvl w:ilvl="7" w:tplc="240A0003" w:tentative="1">
+      <w:start w:val="1"/>
+      <w:numFmt w:val="bullet"/>
+      <w:lvlText w:val="o"/>
+      <w:lvlJc w:val="left"/>
+      <w:pPr>
+        <w:ind w:left="5760" w:hanging="360"/>
+      </w:pPr>
+      <w:rPr>
+        <w:rFonts w:ascii="Courier New" w:hAnsi="Courier New" w:cs="Courier New" w:hint="default"/>
+      </w:rPr>
+    </w:lvl>
+    <w:lvl w:ilvl="8" w:tplc="240A0005" w:tentative="1">
+      <w:start w:val="1"/>
+      <w:numFmt w:val="bullet"/>
+      <w:lvlText w:val=""/>
+      <w:lvlJc w:val="left"/>
+      <w:pPr>
+        <w:ind w:left="6480" w:hanging="360"/>
+      </w:pPr>
+      <w:rPr>
+        <w:rFonts w:ascii="Wingdings" w:hAnsi="Wingdings" w:hint="default"/>
+      </w:rPr>
+    </w:lvl>
+  </w:abstractNum>
+  <w:num w:numId="1" w16cid:durableId="683164377">
+    <w:abstractNumId w:val="11"/>
+  </w:num>
+  <w:num w:numId="2" w16cid:durableId="679967190">
+    <w:abstractNumId w:val="15"/>
+  </w:num>
+  <w:num w:numId="3" w16cid:durableId="2056805798">
+    <w:abstractNumId w:val="20"/>
+  </w:num>
+  <w:num w:numId="4" w16cid:durableId="433786093">
+    <w:abstractNumId w:val="2"/>
+  </w:num>
+  <w:num w:numId="5" w16cid:durableId="1236009153">
+    <w:abstractNumId w:val="5"/>
+  </w:num>
+  <w:num w:numId="6" w16cid:durableId="921455788">
+    <w:abstractNumId w:val="14"/>
+  </w:num>
+  <w:num w:numId="7" w16cid:durableId="1089501536">
+    <w:abstractNumId w:val="8"/>
+  </w:num>
+  <w:num w:numId="8" w16cid:durableId="1699698978">
+    <w:abstractNumId w:val="9"/>
+  </w:num>
+  <w:num w:numId="9" w16cid:durableId="1858037683">
+    <w:abstractNumId w:val="12"/>
+  </w:num>
+  <w:num w:numId="10" w16cid:durableId="298265982">
+    <w:abstractNumId w:val="18"/>
+  </w:num>
+  <w:num w:numId="11" w16cid:durableId="1864636507">
+    <w:abstractNumId w:val="4"/>
+  </w:num>
+  <w:num w:numId="12" w16cid:durableId="1688481063">
+    <w:abstractNumId w:val="16"/>
+  </w:num>
+  <w:num w:numId="13" w16cid:durableId="1506895125">
+    <w:abstractNumId w:val="3"/>
+  </w:num>
+  <w:num w:numId="14" w16cid:durableId="217398750">
+    <w:abstractNumId w:val="6"/>
+  </w:num>
+  <w:num w:numId="15" w16cid:durableId="1973552870">
+    <w:abstractNumId w:val="13"/>
+  </w:num>
+  <w:num w:numId="16" w16cid:durableId="752432584">
     <w:abstractNumId w:val="1"/>
   </w:num>
-  <w:num w:numId="2" w16cid:durableId="798063183">
-    <w:abstractNumId w:val="8"/>
+  <w:num w:numId="17" w16cid:durableId="1418016957">
+    <w:abstractNumId w:val="17"/>
   </w:num>
-  <w:num w:numId="3" w16cid:durableId="2091416427">
-    <w:abstractNumId w:val="2"/>
+  <w:num w:numId="18" w16cid:durableId="2050765232">
+    <w:abstractNumId w:val="10"/>
   </w:num>
-  <w:num w:numId="4" w16cid:durableId="1698118644">
-    <w:abstractNumId w:val="5"/>
+  <w:num w:numId="19" w16cid:durableId="503977711">
+    <w:abstractNumId w:val="19"/>
   </w:num>
-  <w:num w:numId="5" w16cid:durableId="986009239">
-    <w:abstractNumId w:val="4"/>
-  </w:num>
-  <w:num w:numId="6" w16cid:durableId="364478332">
+  <w:num w:numId="20" w16cid:durableId="1051156322">
     <w:abstractNumId w:val="0"/>
   </w:num>
-  <w:num w:numId="7" w16cid:durableId="363332382">
-    <w:abstractNumId w:val="6"/>
-  </w:num>
-  <w:num w:numId="8" w16cid:durableId="773792647">
-    <w:abstractNumId w:val="3"/>
-  </w:num>
-  <w:num w:numId="9" w16cid:durableId="1282493310">
+  <w:num w:numId="21" w16cid:durableId="857549547">
     <w:abstractNumId w:val="7"/>
-  </w:num>
-  <w:num w:numId="10" w16cid:durableId="1319580875">
-    <w:abstractNumId w:val="9"/>
-  </w:num>
-  <w:num w:numId="11" w16cid:durableId="403724079">
-    <w:abstractNumId w:val="10"/>
   </w:num>
 </w:numbering>
 </file>
@@ -4021,24 +5081,20 @@
     <w:uiPriority w:val="99"/>
     <w:rsid w:val="002D33F6"/>
   </w:style>
-  <w:style w:type="table" w:styleId="Tablaconcuadrcula">
-    <w:name w:val="Table Grid"/>
-    <w:basedOn w:val="Tablanormal"/>
-    <w:uiPriority w:val="39"/>
-    <w:rsid w:val="000E4EDF"/>
+  <w:style w:type="paragraph" w:customStyle="1" w:styleId="Contenidodelmarco">
+    <w:name w:val="Contenido del marco"/>
+    <w:basedOn w:val="Normal"/>
+    <w:qFormat/>
+    <w:rsid w:val="0014227B"/>
     <w:pPr>
+      <w:widowControl w:val="0"/>
+      <w:suppressAutoHyphens/>
       <w:spacing w:after="0" w:line="240" w:lineRule="auto"/>
     </w:pPr>
-    <w:tblPr>
-      <w:tblBorders>
-        <w:top w:val="single" w:sz="4" w:space="0" w:color="auto"/>
-        <w:left w:val="single" w:sz="4" w:space="0" w:color="auto"/>
-        <w:bottom w:val="single" w:sz="4" w:space="0" w:color="auto"/>
-        <w:right w:val="single" w:sz="4" w:space="0" w:color="auto"/>
-        <w:insideH w:val="single" w:sz="4" w:space="0" w:color="auto"/>
-        <w:insideV w:val="single" w:sz="4" w:space="0" w:color="auto"/>
-      </w:tblBorders>
-    </w:tblPr>
+    <w:rPr>
+      <w:rFonts w:ascii="Arial MT" w:eastAsia="Arial MT" w:hAnsi="Arial MT" w:cs="Arial MT"/>
+      <w:lang w:val="es-ES"/>
+    </w:rPr>
   </w:style>
 </w:styles>
 </file>
